--- a/5º periodo/Introdução ao TCC/Trabalho - entrega - fase final/Projeto final/Trabalho final para entrega - parte 2.docx
+++ b/5º periodo/Introdução ao TCC/Trabalho - entrega - fase final/Projeto final/Trabalho final para entrega - parte 2.docx
@@ -199,18 +199,7 @@
           <w:sz w:val="24"/>
           <w:lang w:eastAsia="pt-BR"/>
         </w:rPr>
-        <w:t>demonstrando o que está</w:t>
-      </w:r>
-      <w:bookmarkStart w:id="0" w:name="_GoBack"/>
-      <w:bookmarkEnd w:id="0"/>
-      <w:r>
-        <w:rPr>
-          <w:rFonts w:ascii="Arial" w:eastAsia="Times New Roman" w:hAnsi="Arial" w:cs="Arial"/>
-          <w:color w:val="000000"/>
-          <w:sz w:val="24"/>
-          <w:lang w:eastAsia="pt-BR"/>
-        </w:rPr>
-        <w:t xml:space="preserve"> sendo falado como</w:t>
+        <w:t>demonstrando o que está sendo falado como</w:t>
       </w:r>
       <w:r>
         <w:rPr>
@@ -4172,7 +4161,27 @@
         </w:rPr>
         <w:t>https://dspace.uevora.pt/rdpc/bitstream/10174/13800/1/ISR_InvestigacaoEmDesign_ISB</w:t>
       </w:r>
+      <w:bookmarkStart w:id="0" w:name="_GoBack"/>
+      <w:bookmarkEnd w:id="0"/>
+      <w:r>
+        <w:rPr>
+          <w:rFonts w:ascii="Arial" w:eastAsia="Times New Roman" w:hAnsi="Arial" w:cs="Arial"/>
+          <w:color w:val="000000"/>
+          <w:sz w:val="24"/>
+          <w:lang w:eastAsia="pt-BR"/>
+        </w:rPr>
+        <w:t>N_9789898550293.pdf</w:t>
+      </w:r>
       <w:proofErr w:type="gramEnd"/>
+      <w:r>
+        <w:rPr>
+          <w:rFonts w:ascii="Arial" w:eastAsia="Times New Roman" w:hAnsi="Arial" w:cs="Arial"/>
+          <w:color w:val="000000"/>
+          <w:sz w:val="24"/>
+          <w:lang w:eastAsia="pt-BR"/>
+        </w:rPr>
+        <w:t xml:space="preserve">&gt; Acesso em 27 de junho </w:t>
+      </w:r>
     </w:p>
     <w:p>
       <w:pPr>
@@ -4193,7 +4202,47 @@
           <w:sz w:val="24"/>
           <w:lang w:eastAsia="pt-BR"/>
         </w:rPr>
-        <w:t xml:space="preserve">N_9789898550293.pdf&gt; Acesso em 27 de junho </w:t>
+        <w:t xml:space="preserve">Metodologia para design de interfaces digitais para educação, Paula Caroline S. J. Passos, </w:t>
+      </w:r>
+      <w:proofErr w:type="spellStart"/>
+      <w:r>
+        <w:rPr>
+          <w:rFonts w:ascii="Arial" w:eastAsia="Times New Roman" w:hAnsi="Arial" w:cs="Arial"/>
+          <w:color w:val="000000"/>
+          <w:sz w:val="24"/>
+          <w:lang w:eastAsia="pt-BR"/>
+        </w:rPr>
+        <w:t>Patricia</w:t>
+      </w:r>
+      <w:proofErr w:type="spellEnd"/>
+      <w:r>
+        <w:rPr>
+          <w:rFonts w:ascii="Arial" w:eastAsia="Times New Roman" w:hAnsi="Arial" w:cs="Arial"/>
+          <w:color w:val="000000"/>
+          <w:sz w:val="24"/>
+          <w:lang w:eastAsia="pt-BR"/>
+        </w:rPr>
+        <w:t xml:space="preserve"> </w:t>
+      </w:r>
+      <w:proofErr w:type="spellStart"/>
+      <w:r>
+        <w:rPr>
+          <w:rFonts w:ascii="Arial" w:eastAsia="Times New Roman" w:hAnsi="Arial" w:cs="Arial"/>
+          <w:color w:val="000000"/>
+          <w:sz w:val="24"/>
+          <w:lang w:eastAsia="pt-BR"/>
+        </w:rPr>
+        <w:t>Alejandra</w:t>
+      </w:r>
+      <w:proofErr w:type="spellEnd"/>
+      <w:r>
+        <w:rPr>
+          <w:rFonts w:ascii="Arial" w:eastAsia="Times New Roman" w:hAnsi="Arial" w:cs="Arial"/>
+          <w:color w:val="000000"/>
+          <w:sz w:val="24"/>
+          <w:lang w:eastAsia="pt-BR"/>
+        </w:rPr>
+        <w:t xml:space="preserve"> Behar </w:t>
       </w:r>
     </w:p>
     <w:p>
@@ -4203,60 +4252,22 @@
         <w:jc w:val="both"/>
         <w:rPr>
           <w:rFonts w:ascii="Arial" w:eastAsia="Times New Roman" w:hAnsi="Arial" w:cs="Arial"/>
-          <w:color w:val="000000"/>
-          <w:sz w:val="24"/>
-          <w:lang w:eastAsia="pt-BR"/>
-        </w:rPr>
-      </w:pPr>
-      <w:r>
-        <w:rPr>
-          <w:rFonts w:ascii="Arial" w:eastAsia="Times New Roman" w:hAnsi="Arial" w:cs="Arial"/>
-          <w:color w:val="000000"/>
-          <w:sz w:val="24"/>
-          <w:lang w:eastAsia="pt-BR"/>
-        </w:rPr>
-        <w:t xml:space="preserve">Metodologia para design de interfaces digitais para educação, Paula Caroline S. J. Passos, </w:t>
-      </w:r>
-      <w:proofErr w:type="spellStart"/>
-      <w:r>
-        <w:rPr>
-          <w:rFonts w:ascii="Arial" w:eastAsia="Times New Roman" w:hAnsi="Arial" w:cs="Arial"/>
-          <w:color w:val="000000"/>
-          <w:sz w:val="24"/>
-          <w:lang w:eastAsia="pt-BR"/>
-        </w:rPr>
-        <w:t>Patricia</w:t>
-      </w:r>
-      <w:proofErr w:type="spellEnd"/>
-      <w:r>
-        <w:rPr>
-          <w:rFonts w:ascii="Arial" w:eastAsia="Times New Roman" w:hAnsi="Arial" w:cs="Arial"/>
+          <w:b/>
+          <w:color w:val="000000"/>
+          <w:sz w:val="24"/>
+          <w:lang w:eastAsia="pt-BR"/>
+        </w:rPr>
+      </w:pPr>
+      <w:r>
+        <w:rPr>
+          <w:rFonts w:ascii="Arial" w:eastAsia="Times New Roman" w:hAnsi="Arial" w:cs="Arial"/>
+          <w:b/>
           <w:color w:val="000000"/>
           <w:sz w:val="24"/>
           <w:lang w:eastAsia="pt-BR"/>
         </w:rPr>
         <w:t xml:space="preserve"> </w:t>
       </w:r>
-      <w:proofErr w:type="spellStart"/>
-      <w:r>
-        <w:rPr>
-          <w:rFonts w:ascii="Arial" w:eastAsia="Times New Roman" w:hAnsi="Arial" w:cs="Arial"/>
-          <w:color w:val="000000"/>
-          <w:sz w:val="24"/>
-          <w:lang w:eastAsia="pt-BR"/>
-        </w:rPr>
-        <w:t>Alejandra</w:t>
-      </w:r>
-      <w:proofErr w:type="spellEnd"/>
-      <w:r>
-        <w:rPr>
-          <w:rFonts w:ascii="Arial" w:eastAsia="Times New Roman" w:hAnsi="Arial" w:cs="Arial"/>
-          <w:color w:val="000000"/>
-          <w:sz w:val="24"/>
-          <w:lang w:eastAsia="pt-BR"/>
-        </w:rPr>
-        <w:t xml:space="preserve"> Behar </w:t>
-      </w:r>
     </w:p>
     <w:p>
       <w:pPr>
@@ -4270,2722 +4281,6 @@
           <w:sz w:val="24"/>
           <w:lang w:eastAsia="pt-BR"/>
         </w:rPr>
-      </w:pPr>
-      <w:r>
-        <w:rPr>
-          <w:rFonts w:ascii="Arial" w:eastAsia="Times New Roman" w:hAnsi="Arial" w:cs="Arial"/>
-          <w:b/>
-          <w:color w:val="000000"/>
-          <w:sz w:val="24"/>
-          <w:lang w:eastAsia="pt-BR"/>
-        </w:rPr>
-        <w:t xml:space="preserve"> </w:t>
-      </w:r>
-    </w:p>
-    <w:p>
-      <w:pPr>
-        <w:spacing w:before="100" w:beforeAutospacing="1" w:after="100" w:afterAutospacing="1" w:line="360" w:lineRule="auto"/>
-        <w:ind w:firstLine="284"/>
-        <w:jc w:val="both"/>
-        <w:rPr>
-          <w:rFonts w:ascii="Arial" w:eastAsia="Times New Roman" w:hAnsi="Arial" w:cs="Arial"/>
-          <w:b/>
-          <w:color w:val="000000"/>
-          <w:sz w:val="24"/>
-          <w:lang w:eastAsia="pt-BR"/>
-        </w:rPr>
-      </w:pPr>
-    </w:p>
-    <w:p>
-      <w:pPr>
-        <w:spacing w:before="100" w:beforeAutospacing="1" w:after="100" w:afterAutospacing="1" w:line="360" w:lineRule="auto"/>
-        <w:ind w:firstLine="284"/>
-        <w:jc w:val="both"/>
-        <w:rPr>
-          <w:rFonts w:ascii="Arial" w:eastAsia="Times New Roman" w:hAnsi="Arial" w:cs="Arial"/>
-          <w:b/>
-          <w:color w:val="000000"/>
-          <w:sz w:val="24"/>
-          <w:lang w:eastAsia="pt-BR"/>
-        </w:rPr>
-      </w:pPr>
-    </w:p>
-    <w:p>
-      <w:pPr>
-        <w:spacing w:before="100" w:beforeAutospacing="1" w:after="100" w:afterAutospacing="1" w:line="360" w:lineRule="auto"/>
-        <w:ind w:firstLine="284"/>
-        <w:jc w:val="both"/>
-        <w:rPr>
-          <w:rFonts w:ascii="Arial" w:eastAsia="Times New Roman" w:hAnsi="Arial" w:cs="Arial"/>
-          <w:b/>
-          <w:color w:val="000000"/>
-          <w:sz w:val="24"/>
-          <w:lang w:eastAsia="pt-BR"/>
-        </w:rPr>
-      </w:pPr>
-    </w:p>
-    <w:p>
-      <w:pPr>
-        <w:spacing w:before="100" w:beforeAutospacing="1" w:after="100" w:afterAutospacing="1" w:line="360" w:lineRule="auto"/>
-        <w:ind w:firstLine="284"/>
-        <w:jc w:val="both"/>
-        <w:rPr>
-          <w:rFonts w:ascii="Arial" w:eastAsia="Times New Roman" w:hAnsi="Arial" w:cs="Arial"/>
-          <w:b/>
-          <w:color w:val="000000"/>
-          <w:sz w:val="24"/>
-          <w:lang w:eastAsia="pt-BR"/>
-        </w:rPr>
-      </w:pPr>
-    </w:p>
-    <w:p>
-      <w:pPr>
-        <w:spacing w:before="100" w:beforeAutospacing="1" w:after="100" w:afterAutospacing="1" w:line="360" w:lineRule="auto"/>
-        <w:ind w:firstLine="284"/>
-        <w:jc w:val="both"/>
-        <w:rPr>
-          <w:rFonts w:ascii="Arial" w:eastAsia="Times New Roman" w:hAnsi="Arial" w:cs="Arial"/>
-          <w:b/>
-          <w:color w:val="000000"/>
-          <w:sz w:val="24"/>
-          <w:lang w:eastAsia="pt-BR"/>
-        </w:rPr>
-      </w:pPr>
-    </w:p>
-    <w:p>
-      <w:pPr>
-        <w:spacing w:before="100" w:beforeAutospacing="1" w:after="100" w:afterAutospacing="1" w:line="360" w:lineRule="auto"/>
-        <w:ind w:firstLine="284"/>
-        <w:jc w:val="both"/>
-        <w:rPr>
-          <w:rFonts w:ascii="Arial" w:eastAsia="Times New Roman" w:hAnsi="Arial" w:cs="Arial"/>
-          <w:b/>
-          <w:color w:val="000000"/>
-          <w:sz w:val="24"/>
-          <w:lang w:eastAsia="pt-BR"/>
-        </w:rPr>
-      </w:pPr>
-    </w:p>
-    <w:p>
-      <w:pPr>
-        <w:spacing w:before="100" w:beforeAutospacing="1" w:after="100" w:afterAutospacing="1" w:line="360" w:lineRule="auto"/>
-        <w:ind w:firstLine="284"/>
-        <w:jc w:val="both"/>
-        <w:rPr>
-          <w:rFonts w:ascii="Arial" w:eastAsia="Times New Roman" w:hAnsi="Arial" w:cs="Arial"/>
-          <w:b/>
-          <w:color w:val="000000"/>
-          <w:sz w:val="24"/>
-          <w:lang w:eastAsia="pt-BR"/>
-        </w:rPr>
-      </w:pPr>
-    </w:p>
-    <w:p>
-      <w:pPr>
-        <w:spacing w:before="100" w:beforeAutospacing="1" w:after="100" w:afterAutospacing="1" w:line="360" w:lineRule="auto"/>
-        <w:ind w:firstLine="284"/>
-        <w:jc w:val="both"/>
-        <w:rPr>
-          <w:rFonts w:ascii="Arial" w:eastAsia="Times New Roman" w:hAnsi="Arial" w:cs="Arial"/>
-          <w:b/>
-          <w:color w:val="000000"/>
-          <w:sz w:val="24"/>
-          <w:lang w:eastAsia="pt-BR"/>
-        </w:rPr>
-      </w:pPr>
-    </w:p>
-    <w:p>
-      <w:pPr>
-        <w:spacing w:before="100" w:beforeAutospacing="1" w:after="100" w:afterAutospacing="1" w:line="360" w:lineRule="auto"/>
-        <w:ind w:firstLine="284"/>
-        <w:jc w:val="both"/>
-        <w:rPr>
-          <w:rFonts w:ascii="Arial" w:eastAsia="Times New Roman" w:hAnsi="Arial" w:cs="Arial"/>
-          <w:b/>
-          <w:color w:val="000000"/>
-          <w:sz w:val="24"/>
-          <w:lang w:eastAsia="pt-BR"/>
-        </w:rPr>
-      </w:pPr>
-    </w:p>
-    <w:p>
-      <w:pPr>
-        <w:spacing w:before="100" w:beforeAutospacing="1" w:after="100" w:afterAutospacing="1" w:line="360" w:lineRule="auto"/>
-        <w:ind w:firstLine="284"/>
-        <w:jc w:val="center"/>
-        <w:rPr>
-          <w:rFonts w:ascii="Arial" w:eastAsia="Arial" w:hAnsi="Arial" w:cs="Arial"/>
-          <w:b/>
-          <w:color w:val="000000"/>
-          <w:sz w:val="24"/>
-          <w:szCs w:val="24"/>
-          <w:lang w:eastAsia="pt-BR"/>
-        </w:rPr>
-      </w:pPr>
-      <w:r>
-        <w:rPr>
-          <w:rFonts w:ascii="Arial" w:eastAsia="Arial" w:hAnsi="Arial" w:cs="Arial"/>
-          <w:b/>
-          <w:color w:val="000000"/>
-          <w:sz w:val="24"/>
-          <w:szCs w:val="24"/>
-          <w:lang w:eastAsia="pt-BR"/>
-        </w:rPr>
-        <w:lastRenderedPageBreak/>
-        <w:t>ANEXOS</w:t>
-      </w:r>
-    </w:p>
-    <w:p>
-      <w:pPr>
-        <w:spacing w:before="100" w:beforeAutospacing="1" w:after="100" w:afterAutospacing="1" w:line="240" w:lineRule="auto"/>
-        <w:ind w:firstLine="284"/>
-        <w:jc w:val="both"/>
-        <w:rPr>
-          <w:rFonts w:ascii="Arial" w:eastAsia="Calibri" w:hAnsi="Arial" w:cs="Arial"/>
-          <w:b/>
-          <w:color w:val="000000"/>
-          <w:sz w:val="24"/>
-          <w:szCs w:val="24"/>
-          <w:lang w:eastAsia="pt-BR"/>
-        </w:rPr>
-      </w:pPr>
-      <w:r>
-        <w:rPr>
-          <w:rFonts w:ascii="Arial" w:eastAsia="Arial" w:hAnsi="Arial" w:cs="Arial"/>
-          <w:b/>
-          <w:color w:val="000000"/>
-          <w:sz w:val="24"/>
-          <w:szCs w:val="24"/>
-          <w:lang w:eastAsia="pt-BR"/>
-        </w:rPr>
-        <w:t>Questionário para ITCC</w:t>
-      </w:r>
-    </w:p>
-    <w:p>
-      <w:pPr>
-        <w:spacing w:before="100" w:beforeAutospacing="1" w:after="100" w:afterAutospacing="1" w:line="240" w:lineRule="auto"/>
-        <w:ind w:firstLine="284"/>
-        <w:jc w:val="both"/>
-        <w:rPr>
-          <w:rFonts w:ascii="Arial" w:eastAsia="Calibri" w:hAnsi="Arial" w:cs="Arial"/>
-          <w:color w:val="000000"/>
-          <w:lang w:eastAsia="pt-BR"/>
-        </w:rPr>
-      </w:pPr>
-      <w:r>
-        <w:rPr>
-          <w:rFonts w:ascii="Arial" w:eastAsia="Arial" w:hAnsi="Arial" w:cs="Arial"/>
-          <w:color w:val="000000"/>
-          <w:sz w:val="24"/>
-          <w:lang w:eastAsia="pt-BR"/>
-        </w:rPr>
-        <w:t xml:space="preserve">Nome: Andreza Portilho </w:t>
-      </w:r>
-    </w:p>
-    <w:p>
-      <w:pPr>
-        <w:spacing w:before="100" w:beforeAutospacing="1" w:after="100" w:afterAutospacing="1" w:line="240" w:lineRule="auto"/>
-        <w:ind w:firstLine="284"/>
-        <w:jc w:val="both"/>
-        <w:rPr>
-          <w:rFonts w:ascii="Arial" w:eastAsia="Calibri" w:hAnsi="Arial" w:cs="Arial"/>
-          <w:color w:val="000000"/>
-          <w:lang w:eastAsia="pt-BR"/>
-        </w:rPr>
-      </w:pPr>
-      <w:r>
-        <w:rPr>
-          <w:rFonts w:ascii="Arial" w:eastAsia="Arial" w:hAnsi="Arial" w:cs="Arial"/>
-          <w:b/>
-          <w:color w:val="000000"/>
-          <w:sz w:val="24"/>
-          <w:u w:val="single" w:color="000000"/>
-          <w:lang w:eastAsia="pt-BR"/>
-        </w:rPr>
-        <w:t>Você conhece alguns de moda?</w:t>
-      </w:r>
-      <w:r>
-        <w:rPr>
-          <w:rFonts w:ascii="Arial" w:eastAsia="Arial" w:hAnsi="Arial" w:cs="Arial"/>
-          <w:b/>
-          <w:color w:val="000000"/>
-          <w:sz w:val="24"/>
-          <w:lang w:eastAsia="pt-BR"/>
-        </w:rPr>
-        <w:t xml:space="preserve"> </w:t>
-      </w:r>
-    </w:p>
-    <w:p>
-      <w:pPr>
-        <w:numPr>
-          <w:ilvl w:val="0"/>
-          <w:numId w:val="4"/>
-        </w:numPr>
-        <w:spacing w:before="100" w:beforeAutospacing="1" w:after="100" w:afterAutospacing="1" w:line="240" w:lineRule="auto"/>
-        <w:ind w:left="0" w:firstLine="284"/>
-        <w:jc w:val="both"/>
-        <w:rPr>
-          <w:rFonts w:ascii="Arial" w:eastAsia="Calibri" w:hAnsi="Arial" w:cs="Arial"/>
-          <w:color w:val="000000"/>
-          <w:lang w:eastAsia="pt-BR"/>
-        </w:rPr>
-      </w:pPr>
-      <w:r>
-        <w:rPr>
-          <w:rFonts w:ascii="Arial" w:eastAsia="Arial" w:hAnsi="Arial" w:cs="Arial"/>
-          <w:b/>
-          <w:color w:val="000000"/>
-          <w:sz w:val="24"/>
-          <w:lang w:eastAsia="pt-BR"/>
-        </w:rPr>
-        <w:t xml:space="preserve">Tem algum conhecimento de moda? </w:t>
-      </w:r>
-    </w:p>
-    <w:p>
-      <w:pPr>
-        <w:spacing w:before="100" w:beforeAutospacing="1" w:after="100" w:afterAutospacing="1" w:line="240" w:lineRule="auto"/>
-        <w:ind w:firstLine="284"/>
-        <w:jc w:val="both"/>
-        <w:rPr>
-          <w:rFonts w:ascii="Arial" w:eastAsia="Calibri" w:hAnsi="Arial" w:cs="Arial"/>
-          <w:color w:val="000000"/>
-          <w:lang w:eastAsia="pt-BR"/>
-        </w:rPr>
-      </w:pPr>
-      <w:r>
-        <w:rPr>
-          <w:rFonts w:ascii="Arial" w:eastAsia="Arial" w:hAnsi="Arial" w:cs="Arial"/>
-          <w:color w:val="000000"/>
-          <w:sz w:val="24"/>
-          <w:lang w:eastAsia="pt-BR"/>
-        </w:rPr>
-        <w:t xml:space="preserve">Sim </w:t>
-      </w:r>
-    </w:p>
-    <w:p>
-      <w:pPr>
-        <w:spacing w:before="100" w:beforeAutospacing="1" w:after="100" w:afterAutospacing="1" w:line="240" w:lineRule="auto"/>
-        <w:ind w:firstLine="284"/>
-        <w:jc w:val="both"/>
-        <w:rPr>
-          <w:rFonts w:ascii="Arial" w:eastAsia="Calibri" w:hAnsi="Arial" w:cs="Arial"/>
-          <w:color w:val="000000"/>
-          <w:lang w:eastAsia="pt-BR"/>
-        </w:rPr>
-      </w:pPr>
-      <w:r>
-        <w:rPr>
-          <w:rFonts w:ascii="Arial" w:eastAsia="Arial" w:hAnsi="Arial" w:cs="Arial"/>
-          <w:b/>
-          <w:color w:val="000000"/>
-          <w:sz w:val="24"/>
-          <w:u w:val="single" w:color="000000"/>
-          <w:lang w:eastAsia="pt-BR"/>
-        </w:rPr>
-        <w:t>Você tem dificuldade para de moda?</w:t>
-      </w:r>
-      <w:r>
-        <w:rPr>
-          <w:rFonts w:ascii="Arial" w:eastAsia="Arial" w:hAnsi="Arial" w:cs="Arial"/>
-          <w:b/>
-          <w:color w:val="000000"/>
-          <w:sz w:val="24"/>
-          <w:lang w:eastAsia="pt-BR"/>
-        </w:rPr>
-        <w:t xml:space="preserve"> </w:t>
-      </w:r>
-    </w:p>
-    <w:p>
-      <w:pPr>
-        <w:numPr>
-          <w:ilvl w:val="0"/>
-          <w:numId w:val="4"/>
-        </w:numPr>
-        <w:spacing w:before="100" w:beforeAutospacing="1" w:after="100" w:afterAutospacing="1" w:line="240" w:lineRule="auto"/>
-        <w:ind w:left="0" w:firstLine="284"/>
-        <w:jc w:val="both"/>
-        <w:rPr>
-          <w:rFonts w:ascii="Arial" w:eastAsia="Calibri" w:hAnsi="Arial" w:cs="Arial"/>
-          <w:color w:val="000000"/>
-          <w:lang w:eastAsia="pt-BR"/>
-        </w:rPr>
-      </w:pPr>
-      <w:r>
-        <w:rPr>
-          <w:rFonts w:ascii="Arial" w:eastAsia="Arial" w:hAnsi="Arial" w:cs="Arial"/>
-          <w:b/>
-          <w:color w:val="000000"/>
-          <w:sz w:val="24"/>
-          <w:lang w:eastAsia="pt-BR"/>
-        </w:rPr>
-        <w:t>Quais dificuldades você enfrenta na área da moda?</w:t>
-      </w:r>
-    </w:p>
-    <w:p>
-      <w:pPr>
-        <w:spacing w:before="100" w:beforeAutospacing="1" w:after="100" w:afterAutospacing="1" w:line="240" w:lineRule="auto"/>
-        <w:ind w:firstLine="284"/>
-        <w:jc w:val="both"/>
-        <w:rPr>
-          <w:rFonts w:ascii="Arial" w:eastAsia="Arial" w:hAnsi="Arial" w:cs="Arial"/>
-          <w:color w:val="000000"/>
-          <w:sz w:val="24"/>
-          <w:lang w:eastAsia="pt-BR"/>
-        </w:rPr>
-      </w:pPr>
-      <w:r>
-        <w:rPr>
-          <w:rFonts w:ascii="Arial" w:eastAsia="Arial" w:hAnsi="Arial" w:cs="Arial"/>
-          <w:color w:val="000000"/>
-          <w:sz w:val="24"/>
-          <w:lang w:eastAsia="pt-BR"/>
-        </w:rPr>
-        <w:t>Sim, na área de comunicação</w:t>
-      </w:r>
-    </w:p>
-    <w:p>
-      <w:pPr>
-        <w:spacing w:before="100" w:beforeAutospacing="1" w:after="100" w:afterAutospacing="1" w:line="240" w:lineRule="auto"/>
-        <w:ind w:firstLine="284"/>
-        <w:jc w:val="both"/>
-        <w:rPr>
-          <w:rFonts w:ascii="Arial" w:eastAsia="Calibri" w:hAnsi="Arial" w:cs="Arial"/>
-          <w:color w:val="000000"/>
-          <w:lang w:eastAsia="pt-BR"/>
-        </w:rPr>
-      </w:pPr>
-      <w:proofErr w:type="gramStart"/>
-      <w:r>
-        <w:rPr>
-          <w:rFonts w:ascii="Arial" w:eastAsia="Arial" w:hAnsi="Arial" w:cs="Arial"/>
-          <w:b/>
-          <w:color w:val="000000"/>
-          <w:sz w:val="24"/>
-          <w:u w:val="single" w:color="000000"/>
-          <w:lang w:eastAsia="pt-BR"/>
-        </w:rPr>
-        <w:t>Pra</w:t>
-      </w:r>
-      <w:proofErr w:type="gramEnd"/>
-      <w:r>
-        <w:rPr>
-          <w:rFonts w:ascii="Arial" w:eastAsia="Arial" w:hAnsi="Arial" w:cs="Arial"/>
-          <w:b/>
-          <w:color w:val="000000"/>
-          <w:sz w:val="24"/>
-          <w:u w:val="single" w:color="000000"/>
-          <w:lang w:eastAsia="pt-BR"/>
-        </w:rPr>
-        <w:t xml:space="preserve"> que serve usar a moda?</w:t>
-      </w:r>
-      <w:r>
-        <w:rPr>
-          <w:rFonts w:ascii="Arial" w:eastAsia="Arial" w:hAnsi="Arial" w:cs="Arial"/>
-          <w:b/>
-          <w:color w:val="000000"/>
-          <w:sz w:val="24"/>
-          <w:lang w:eastAsia="pt-BR"/>
-        </w:rPr>
-        <w:t xml:space="preserve"> </w:t>
-      </w:r>
-    </w:p>
-    <w:p>
-      <w:pPr>
-        <w:numPr>
-          <w:ilvl w:val="0"/>
-          <w:numId w:val="4"/>
-        </w:numPr>
-        <w:spacing w:before="100" w:beforeAutospacing="1" w:after="100" w:afterAutospacing="1" w:line="240" w:lineRule="auto"/>
-        <w:ind w:left="0" w:firstLine="284"/>
-        <w:jc w:val="both"/>
-        <w:rPr>
-          <w:rFonts w:ascii="Arial" w:eastAsia="Calibri" w:hAnsi="Arial" w:cs="Arial"/>
-          <w:color w:val="000000"/>
-          <w:lang w:eastAsia="pt-BR"/>
-        </w:rPr>
-      </w:pPr>
-      <w:r>
-        <w:rPr>
-          <w:rFonts w:ascii="Arial" w:eastAsia="Arial" w:hAnsi="Arial" w:cs="Arial"/>
-          <w:b/>
-          <w:color w:val="000000"/>
-          <w:sz w:val="24"/>
-          <w:lang w:eastAsia="pt-BR"/>
-        </w:rPr>
-        <w:t xml:space="preserve">Qual a importância de estar na moda? </w:t>
-      </w:r>
-    </w:p>
-    <w:p>
-      <w:pPr>
-        <w:spacing w:before="100" w:beforeAutospacing="1" w:after="100" w:afterAutospacing="1" w:line="240" w:lineRule="auto"/>
-        <w:ind w:firstLine="284"/>
-        <w:jc w:val="both"/>
-        <w:rPr>
-          <w:rFonts w:ascii="Arial" w:eastAsia="Calibri" w:hAnsi="Arial" w:cs="Arial"/>
-          <w:color w:val="000000"/>
-          <w:lang w:eastAsia="pt-BR"/>
-        </w:rPr>
-      </w:pPr>
-      <w:proofErr w:type="gramStart"/>
-      <w:r>
-        <w:rPr>
-          <w:rFonts w:ascii="Arial" w:eastAsia="Arial" w:hAnsi="Arial" w:cs="Arial"/>
-          <w:color w:val="000000"/>
-          <w:sz w:val="24"/>
-          <w:lang w:eastAsia="pt-BR"/>
-        </w:rPr>
-        <w:t>Pra</w:t>
-      </w:r>
-      <w:proofErr w:type="gramEnd"/>
-      <w:r>
-        <w:rPr>
-          <w:rFonts w:ascii="Arial" w:eastAsia="Arial" w:hAnsi="Arial" w:cs="Arial"/>
-          <w:color w:val="000000"/>
-          <w:sz w:val="24"/>
-          <w:lang w:eastAsia="pt-BR"/>
-        </w:rPr>
-        <w:t xml:space="preserve"> se sentir bem, igual a todos. </w:t>
-      </w:r>
-    </w:p>
-    <w:p>
-      <w:pPr>
-        <w:spacing w:before="100" w:beforeAutospacing="1" w:after="100" w:afterAutospacing="1" w:line="240" w:lineRule="auto"/>
-        <w:ind w:firstLine="284"/>
-        <w:jc w:val="both"/>
-        <w:rPr>
-          <w:rFonts w:ascii="Arial" w:eastAsia="Calibri" w:hAnsi="Arial" w:cs="Arial"/>
-          <w:color w:val="000000"/>
-          <w:lang w:eastAsia="pt-BR"/>
-        </w:rPr>
-      </w:pPr>
-      <w:r>
-        <w:rPr>
-          <w:rFonts w:ascii="Arial" w:eastAsia="Arial" w:hAnsi="Arial" w:cs="Arial"/>
-          <w:b/>
-          <w:color w:val="000000"/>
-          <w:sz w:val="24"/>
-          <w:u w:val="single" w:color="000000"/>
-          <w:lang w:eastAsia="pt-BR"/>
-        </w:rPr>
-        <w:t>Você sabe o tempo usar a roupa de verão, primavera, outono e inverno?</w:t>
-      </w:r>
-      <w:r>
-        <w:rPr>
-          <w:rFonts w:ascii="Arial" w:eastAsia="Arial" w:hAnsi="Arial" w:cs="Arial"/>
-          <w:b/>
-          <w:color w:val="000000"/>
-          <w:sz w:val="24"/>
-          <w:lang w:eastAsia="pt-BR"/>
-        </w:rPr>
-        <w:t xml:space="preserve"> </w:t>
-      </w:r>
-    </w:p>
-    <w:p>
-      <w:pPr>
-        <w:numPr>
-          <w:ilvl w:val="0"/>
-          <w:numId w:val="4"/>
-        </w:numPr>
-        <w:spacing w:before="100" w:beforeAutospacing="1" w:after="100" w:afterAutospacing="1" w:line="240" w:lineRule="auto"/>
-        <w:ind w:left="0" w:firstLine="284"/>
-        <w:jc w:val="both"/>
-        <w:rPr>
-          <w:rFonts w:ascii="Arial" w:eastAsia="Calibri" w:hAnsi="Arial" w:cs="Arial"/>
-          <w:color w:val="000000"/>
-          <w:lang w:eastAsia="pt-BR"/>
-        </w:rPr>
-      </w:pPr>
-      <w:r>
-        <w:rPr>
-          <w:rFonts w:ascii="Arial" w:eastAsia="Arial" w:hAnsi="Arial" w:cs="Arial"/>
-          <w:b/>
-          <w:color w:val="000000"/>
-          <w:sz w:val="24"/>
-          <w:lang w:eastAsia="pt-BR"/>
-        </w:rPr>
-        <w:t xml:space="preserve">Qual a diferença entre os looks de verão, primavera, outono e inverno? </w:t>
-      </w:r>
-    </w:p>
-    <w:p>
-      <w:pPr>
-        <w:spacing w:before="100" w:beforeAutospacing="1" w:after="100" w:afterAutospacing="1" w:line="240" w:lineRule="auto"/>
-        <w:ind w:firstLine="284"/>
-        <w:jc w:val="both"/>
-        <w:rPr>
-          <w:rFonts w:ascii="Arial" w:eastAsia="Calibri" w:hAnsi="Arial" w:cs="Arial"/>
-          <w:color w:val="000000"/>
-          <w:lang w:eastAsia="pt-BR"/>
-        </w:rPr>
-      </w:pPr>
-      <w:r>
-        <w:rPr>
-          <w:rFonts w:ascii="Arial" w:eastAsia="Arial" w:hAnsi="Arial" w:cs="Arial"/>
-          <w:color w:val="000000"/>
-          <w:sz w:val="24"/>
-          <w:lang w:eastAsia="pt-BR"/>
-        </w:rPr>
-        <w:t xml:space="preserve">Somente os que usa no inverno, os outro eu não sei identificar. </w:t>
-      </w:r>
-    </w:p>
-    <w:p>
-      <w:pPr>
-        <w:spacing w:before="100" w:beforeAutospacing="1" w:after="100" w:afterAutospacing="1" w:line="240" w:lineRule="auto"/>
-        <w:ind w:firstLine="284"/>
-        <w:jc w:val="both"/>
-        <w:rPr>
-          <w:rFonts w:ascii="Arial" w:eastAsia="Calibri" w:hAnsi="Arial" w:cs="Arial"/>
-          <w:color w:val="000000"/>
-          <w:lang w:eastAsia="pt-BR"/>
-        </w:rPr>
-      </w:pPr>
-      <w:r>
-        <w:rPr>
-          <w:rFonts w:ascii="Arial" w:eastAsia="Arial" w:hAnsi="Arial" w:cs="Arial"/>
-          <w:b/>
-          <w:color w:val="000000"/>
-          <w:sz w:val="24"/>
-          <w:u w:val="single" w:color="000000"/>
-          <w:lang w:eastAsia="pt-BR"/>
-        </w:rPr>
-        <w:t>Você entende o que os outros estão falando sobre moda?</w:t>
-      </w:r>
-      <w:r>
-        <w:rPr>
-          <w:rFonts w:ascii="Arial" w:eastAsia="Arial" w:hAnsi="Arial" w:cs="Arial"/>
-          <w:b/>
-          <w:color w:val="000000"/>
-          <w:sz w:val="24"/>
-          <w:lang w:eastAsia="pt-BR"/>
-        </w:rPr>
-        <w:t xml:space="preserve"> </w:t>
-      </w:r>
-    </w:p>
-    <w:p>
-      <w:pPr>
-        <w:numPr>
-          <w:ilvl w:val="0"/>
-          <w:numId w:val="4"/>
-        </w:numPr>
-        <w:spacing w:before="100" w:beforeAutospacing="1" w:after="100" w:afterAutospacing="1" w:line="240" w:lineRule="auto"/>
-        <w:ind w:left="0" w:firstLine="284"/>
-        <w:jc w:val="both"/>
-        <w:rPr>
-          <w:rFonts w:ascii="Arial" w:eastAsia="Calibri" w:hAnsi="Arial" w:cs="Arial"/>
-          <w:color w:val="000000"/>
-          <w:lang w:eastAsia="pt-BR"/>
-        </w:rPr>
-      </w:pPr>
-      <w:r>
-        <w:rPr>
-          <w:rFonts w:ascii="Arial" w:eastAsia="Arial" w:hAnsi="Arial" w:cs="Arial"/>
-          <w:b/>
-          <w:color w:val="000000"/>
-          <w:sz w:val="24"/>
-          <w:lang w:eastAsia="pt-BR"/>
-        </w:rPr>
-        <w:t xml:space="preserve">Você consegue compreender quando lhe explicam sobre moda? </w:t>
-      </w:r>
-    </w:p>
-    <w:p>
-      <w:pPr>
-        <w:spacing w:before="100" w:beforeAutospacing="1" w:after="100" w:afterAutospacing="1" w:line="240" w:lineRule="auto"/>
-        <w:ind w:firstLine="284"/>
-        <w:jc w:val="both"/>
-        <w:rPr>
-          <w:rFonts w:ascii="Arial" w:eastAsia="Calibri" w:hAnsi="Arial" w:cs="Arial"/>
-          <w:color w:val="000000"/>
-          <w:lang w:eastAsia="pt-BR"/>
-        </w:rPr>
-      </w:pPr>
-      <w:r>
-        <w:rPr>
-          <w:rFonts w:ascii="Arial" w:eastAsia="Arial" w:hAnsi="Arial" w:cs="Arial"/>
-          <w:color w:val="000000"/>
-          <w:sz w:val="24"/>
-          <w:lang w:eastAsia="pt-BR"/>
-        </w:rPr>
-        <w:t xml:space="preserve">Apenas se alguém da minha área explicar, utilizando a LIBRAS. O que vejo na TV, não entendo pois não tem na minha linguagem e se tiver legenda nem sempre consigo acompanhar u entender. Nas revistas é um pouco mais fácil por conta doo visual, porém, o porquê daquele look que é explicado em texto também a entendo perfeitamente. </w:t>
-      </w:r>
-    </w:p>
-    <w:p>
-      <w:pPr>
-        <w:spacing w:before="100" w:beforeAutospacing="1" w:after="100" w:afterAutospacing="1" w:line="240" w:lineRule="auto"/>
-        <w:ind w:firstLine="284"/>
-        <w:jc w:val="both"/>
-        <w:rPr>
-          <w:rFonts w:ascii="Arial" w:eastAsia="Calibri" w:hAnsi="Arial" w:cs="Arial"/>
-          <w:color w:val="000000"/>
-          <w:lang w:eastAsia="pt-BR"/>
-        </w:rPr>
-      </w:pPr>
-      <w:r>
-        <w:rPr>
-          <w:rFonts w:ascii="Arial" w:eastAsia="Arial" w:hAnsi="Arial" w:cs="Arial"/>
-          <w:b/>
-          <w:color w:val="000000"/>
-          <w:sz w:val="24"/>
-          <w:u w:val="single" w:color="000000"/>
-          <w:lang w:eastAsia="pt-BR"/>
-        </w:rPr>
-        <w:t>Você usar internet varias de moda nova?</w:t>
-      </w:r>
-      <w:r>
-        <w:rPr>
-          <w:rFonts w:ascii="Arial" w:eastAsia="Arial" w:hAnsi="Arial" w:cs="Arial"/>
-          <w:b/>
-          <w:color w:val="000000"/>
-          <w:sz w:val="24"/>
-          <w:lang w:eastAsia="pt-BR"/>
-        </w:rPr>
-        <w:t xml:space="preserve"> </w:t>
-      </w:r>
-    </w:p>
-    <w:p>
-      <w:pPr>
-        <w:numPr>
-          <w:ilvl w:val="0"/>
-          <w:numId w:val="4"/>
-        </w:numPr>
-        <w:spacing w:before="100" w:beforeAutospacing="1" w:after="100" w:afterAutospacing="1" w:line="240" w:lineRule="auto"/>
-        <w:ind w:left="0" w:firstLine="284"/>
-        <w:jc w:val="both"/>
-        <w:rPr>
-          <w:rFonts w:ascii="Arial" w:eastAsia="Calibri" w:hAnsi="Arial" w:cs="Arial"/>
-          <w:color w:val="000000"/>
-          <w:lang w:eastAsia="pt-BR"/>
-        </w:rPr>
-      </w:pPr>
-      <w:r>
-        <w:rPr>
-          <w:rFonts w:ascii="Arial" w:eastAsia="Arial" w:hAnsi="Arial" w:cs="Arial"/>
-          <w:b/>
-          <w:color w:val="000000"/>
-          <w:sz w:val="24"/>
-          <w:lang w:eastAsia="pt-BR"/>
-        </w:rPr>
-        <w:t xml:space="preserve">Você utiliza a internet para acompanhar as tendências de moda? </w:t>
-      </w:r>
-    </w:p>
-    <w:p>
-      <w:pPr>
-        <w:spacing w:before="100" w:beforeAutospacing="1" w:after="100" w:afterAutospacing="1" w:line="240" w:lineRule="auto"/>
-        <w:ind w:firstLine="284"/>
-        <w:jc w:val="both"/>
-        <w:rPr>
-          <w:rFonts w:ascii="Arial" w:eastAsia="Calibri" w:hAnsi="Arial" w:cs="Arial"/>
-          <w:color w:val="000000"/>
-          <w:lang w:eastAsia="pt-BR"/>
-        </w:rPr>
-      </w:pPr>
-      <w:r>
-        <w:rPr>
-          <w:rFonts w:ascii="Arial" w:eastAsia="Arial" w:hAnsi="Arial" w:cs="Arial"/>
-          <w:color w:val="000000"/>
-          <w:sz w:val="24"/>
-          <w:lang w:eastAsia="pt-BR"/>
-        </w:rPr>
-        <w:t>Sim, as redes sociais.</w:t>
-      </w:r>
-      <w:r>
-        <w:rPr>
-          <w:rFonts w:ascii="Arial" w:eastAsia="Arial" w:hAnsi="Arial" w:cs="Arial"/>
-          <w:b/>
-          <w:color w:val="000000"/>
-          <w:sz w:val="24"/>
-          <w:lang w:eastAsia="pt-BR"/>
-        </w:rPr>
-        <w:t xml:space="preserve"> </w:t>
-      </w:r>
-    </w:p>
-    <w:p>
-      <w:pPr>
-        <w:spacing w:before="100" w:beforeAutospacing="1" w:after="100" w:afterAutospacing="1" w:line="240" w:lineRule="auto"/>
-        <w:ind w:firstLine="284"/>
-        <w:jc w:val="both"/>
-        <w:rPr>
-          <w:rFonts w:ascii="Arial" w:eastAsia="Times New Roman" w:hAnsi="Arial" w:cs="Arial"/>
-          <w:color w:val="000000"/>
-          <w:sz w:val="24"/>
-          <w:lang w:eastAsia="pt-BR"/>
-        </w:rPr>
-      </w:pPr>
-    </w:p>
-    <w:p>
-      <w:pPr>
-        <w:spacing w:before="100" w:beforeAutospacing="1" w:after="100" w:afterAutospacing="1" w:line="240" w:lineRule="auto"/>
-        <w:ind w:firstLine="284"/>
-        <w:jc w:val="both"/>
-        <w:rPr>
-          <w:rFonts w:ascii="Arial" w:eastAsia="Times New Roman" w:hAnsi="Arial" w:cs="Arial"/>
-          <w:color w:val="000000"/>
-          <w:sz w:val="24"/>
-          <w:lang w:eastAsia="pt-BR"/>
-        </w:rPr>
-      </w:pPr>
-    </w:p>
-    <w:p>
-      <w:pPr>
-        <w:spacing w:before="100" w:beforeAutospacing="1" w:after="100" w:afterAutospacing="1" w:line="240" w:lineRule="auto"/>
-        <w:ind w:firstLine="284"/>
-        <w:jc w:val="both"/>
-        <w:rPr>
-          <w:rFonts w:ascii="Arial" w:eastAsia="Calibri" w:hAnsi="Arial" w:cs="Arial"/>
-          <w:b/>
-          <w:color w:val="000000"/>
-          <w:sz w:val="24"/>
-          <w:szCs w:val="24"/>
-          <w:lang w:eastAsia="pt-BR"/>
-        </w:rPr>
-      </w:pPr>
-      <w:r>
-        <w:rPr>
-          <w:rFonts w:ascii="Arial" w:eastAsia="Arial" w:hAnsi="Arial" w:cs="Arial"/>
-          <w:b/>
-          <w:color w:val="000000"/>
-          <w:sz w:val="24"/>
-          <w:szCs w:val="24"/>
-          <w:lang w:eastAsia="pt-BR"/>
-        </w:rPr>
-        <w:lastRenderedPageBreak/>
-        <w:t>Questionário para ITCC</w:t>
-      </w:r>
-    </w:p>
-    <w:p>
-      <w:pPr>
-        <w:spacing w:before="100" w:beforeAutospacing="1" w:after="100" w:afterAutospacing="1" w:line="240" w:lineRule="auto"/>
-        <w:ind w:firstLine="284"/>
-        <w:jc w:val="both"/>
-        <w:rPr>
-          <w:rFonts w:ascii="Arial" w:eastAsia="Arial" w:hAnsi="Arial" w:cs="Arial"/>
-          <w:color w:val="000000"/>
-          <w:sz w:val="24"/>
-          <w:lang w:eastAsia="pt-BR"/>
-        </w:rPr>
-      </w:pPr>
-      <w:r>
-        <w:rPr>
-          <w:rFonts w:ascii="Arial" w:eastAsia="Arial" w:hAnsi="Arial" w:cs="Arial"/>
-          <w:color w:val="000000"/>
-          <w:sz w:val="24"/>
-          <w:lang w:eastAsia="pt-BR"/>
-        </w:rPr>
-        <w:t>Nome: Beatriz Almeida</w:t>
-      </w:r>
-    </w:p>
-    <w:p>
-      <w:pPr>
-        <w:spacing w:before="100" w:beforeAutospacing="1" w:after="100" w:afterAutospacing="1" w:line="240" w:lineRule="auto"/>
-        <w:ind w:firstLine="284"/>
-        <w:jc w:val="both"/>
-        <w:rPr>
-          <w:rFonts w:ascii="Arial" w:eastAsia="Calibri" w:hAnsi="Arial" w:cs="Arial"/>
-          <w:color w:val="000000"/>
-          <w:lang w:eastAsia="pt-BR"/>
-        </w:rPr>
-      </w:pPr>
-      <w:r>
-        <w:rPr>
-          <w:rFonts w:ascii="Arial" w:eastAsia="Arial" w:hAnsi="Arial" w:cs="Arial"/>
-          <w:b/>
-          <w:color w:val="000000"/>
-          <w:sz w:val="24"/>
-          <w:u w:val="single" w:color="000000"/>
-          <w:lang w:eastAsia="pt-BR"/>
-        </w:rPr>
-        <w:t>Você conhece alguns de moda?</w:t>
-      </w:r>
-      <w:r>
-        <w:rPr>
-          <w:rFonts w:ascii="Arial" w:eastAsia="Arial" w:hAnsi="Arial" w:cs="Arial"/>
-          <w:b/>
-          <w:color w:val="000000"/>
-          <w:sz w:val="24"/>
-          <w:lang w:eastAsia="pt-BR"/>
-        </w:rPr>
-        <w:t xml:space="preserve"> </w:t>
-      </w:r>
-    </w:p>
-    <w:p>
-      <w:pPr>
-        <w:numPr>
-          <w:ilvl w:val="0"/>
-          <w:numId w:val="4"/>
-        </w:numPr>
-        <w:spacing w:before="100" w:beforeAutospacing="1" w:after="100" w:afterAutospacing="1" w:line="240" w:lineRule="auto"/>
-        <w:ind w:left="0" w:firstLine="284"/>
-        <w:jc w:val="both"/>
-        <w:rPr>
-          <w:rFonts w:ascii="Arial" w:eastAsia="Calibri" w:hAnsi="Arial" w:cs="Arial"/>
-          <w:color w:val="000000"/>
-          <w:lang w:eastAsia="pt-BR"/>
-        </w:rPr>
-      </w:pPr>
-      <w:r>
-        <w:rPr>
-          <w:rFonts w:ascii="Arial" w:eastAsia="Arial" w:hAnsi="Arial" w:cs="Arial"/>
-          <w:b/>
-          <w:color w:val="000000"/>
-          <w:sz w:val="24"/>
-          <w:lang w:eastAsia="pt-BR"/>
-        </w:rPr>
-        <w:t xml:space="preserve">Tem algum conhecimento de moda? </w:t>
-      </w:r>
-    </w:p>
-    <w:p>
-      <w:pPr>
-        <w:spacing w:before="100" w:beforeAutospacing="1" w:after="100" w:afterAutospacing="1" w:line="240" w:lineRule="auto"/>
-        <w:ind w:firstLine="284"/>
-        <w:jc w:val="both"/>
-        <w:rPr>
-          <w:rFonts w:ascii="Arial" w:eastAsia="Calibri" w:hAnsi="Arial" w:cs="Arial"/>
-          <w:color w:val="000000"/>
-          <w:lang w:eastAsia="pt-BR"/>
-        </w:rPr>
-      </w:pPr>
-      <w:r>
-        <w:rPr>
-          <w:rFonts w:ascii="Arial" w:eastAsia="Arial" w:hAnsi="Arial" w:cs="Arial"/>
-          <w:color w:val="000000"/>
-          <w:sz w:val="24"/>
-          <w:lang w:eastAsia="pt-BR"/>
-        </w:rPr>
-        <w:t>Não</w:t>
-      </w:r>
-    </w:p>
-    <w:p>
-      <w:pPr>
-        <w:spacing w:before="100" w:beforeAutospacing="1" w:after="100" w:afterAutospacing="1" w:line="240" w:lineRule="auto"/>
-        <w:ind w:firstLine="284"/>
-        <w:jc w:val="both"/>
-        <w:rPr>
-          <w:rFonts w:ascii="Arial" w:eastAsia="Calibri" w:hAnsi="Arial" w:cs="Arial"/>
-          <w:color w:val="000000"/>
-          <w:lang w:eastAsia="pt-BR"/>
-        </w:rPr>
-      </w:pPr>
-      <w:r>
-        <w:rPr>
-          <w:rFonts w:ascii="Arial" w:eastAsia="Arial" w:hAnsi="Arial" w:cs="Arial"/>
-          <w:b/>
-          <w:color w:val="000000"/>
-          <w:sz w:val="24"/>
-          <w:u w:val="single" w:color="000000"/>
-          <w:lang w:eastAsia="pt-BR"/>
-        </w:rPr>
-        <w:t>Você tem dificuldade para de moda?</w:t>
-      </w:r>
-      <w:r>
-        <w:rPr>
-          <w:rFonts w:ascii="Arial" w:eastAsia="Arial" w:hAnsi="Arial" w:cs="Arial"/>
-          <w:b/>
-          <w:color w:val="000000"/>
-          <w:sz w:val="24"/>
-          <w:lang w:eastAsia="pt-BR"/>
-        </w:rPr>
-        <w:t xml:space="preserve"> </w:t>
-      </w:r>
-    </w:p>
-    <w:p>
-      <w:pPr>
-        <w:numPr>
-          <w:ilvl w:val="0"/>
-          <w:numId w:val="4"/>
-        </w:numPr>
-        <w:spacing w:before="100" w:beforeAutospacing="1" w:after="100" w:afterAutospacing="1" w:line="240" w:lineRule="auto"/>
-        <w:ind w:left="0" w:firstLine="284"/>
-        <w:jc w:val="both"/>
-        <w:rPr>
-          <w:rFonts w:ascii="Arial" w:eastAsia="Calibri" w:hAnsi="Arial" w:cs="Arial"/>
-          <w:color w:val="000000"/>
-          <w:lang w:eastAsia="pt-BR"/>
-        </w:rPr>
-      </w:pPr>
-      <w:r>
-        <w:rPr>
-          <w:rFonts w:ascii="Arial" w:eastAsia="Arial" w:hAnsi="Arial" w:cs="Arial"/>
-          <w:b/>
-          <w:color w:val="000000"/>
-          <w:sz w:val="24"/>
-          <w:lang w:eastAsia="pt-BR"/>
-        </w:rPr>
-        <w:t>Quais dificuldades você enfrenta na área da moda?</w:t>
-      </w:r>
-    </w:p>
-    <w:p>
-      <w:pPr>
-        <w:spacing w:before="100" w:beforeAutospacing="1" w:after="100" w:afterAutospacing="1" w:line="240" w:lineRule="auto"/>
-        <w:ind w:firstLine="284"/>
-        <w:jc w:val="both"/>
-        <w:rPr>
-          <w:rFonts w:ascii="Arial" w:eastAsia="Arial" w:hAnsi="Arial" w:cs="Arial"/>
-          <w:color w:val="000000"/>
-          <w:sz w:val="24"/>
-          <w:lang w:eastAsia="pt-BR"/>
-        </w:rPr>
-      </w:pPr>
-      <w:r>
-        <w:rPr>
-          <w:rFonts w:ascii="Arial" w:eastAsia="Arial" w:hAnsi="Arial" w:cs="Arial"/>
-          <w:color w:val="000000"/>
-          <w:sz w:val="24"/>
-          <w:lang w:eastAsia="pt-BR"/>
-        </w:rPr>
-        <w:t xml:space="preserve">Sim, tenho dificuldade de entender de moda, às vezes fico dúvida </w:t>
-      </w:r>
-      <w:proofErr w:type="gramStart"/>
-      <w:r>
-        <w:rPr>
-          <w:rFonts w:ascii="Arial" w:eastAsia="Arial" w:hAnsi="Arial" w:cs="Arial"/>
-          <w:color w:val="000000"/>
-          <w:sz w:val="24"/>
-          <w:lang w:eastAsia="pt-BR"/>
-        </w:rPr>
-        <w:t>pra</w:t>
-      </w:r>
-      <w:proofErr w:type="gramEnd"/>
-      <w:r>
-        <w:rPr>
-          <w:rFonts w:ascii="Arial" w:eastAsia="Arial" w:hAnsi="Arial" w:cs="Arial"/>
-          <w:color w:val="000000"/>
-          <w:sz w:val="24"/>
-          <w:lang w:eastAsia="pt-BR"/>
-        </w:rPr>
-        <w:t xml:space="preserve"> saber qual a roupa que combinar mais</w:t>
-      </w:r>
-    </w:p>
-    <w:p>
-      <w:pPr>
-        <w:spacing w:before="100" w:beforeAutospacing="1" w:after="100" w:afterAutospacing="1" w:line="240" w:lineRule="auto"/>
-        <w:ind w:firstLine="284"/>
-        <w:jc w:val="both"/>
-        <w:rPr>
-          <w:rFonts w:ascii="Arial" w:eastAsia="Calibri" w:hAnsi="Arial" w:cs="Arial"/>
-          <w:color w:val="000000"/>
-          <w:lang w:eastAsia="pt-BR"/>
-        </w:rPr>
-      </w:pPr>
-      <w:proofErr w:type="gramStart"/>
-      <w:r>
-        <w:rPr>
-          <w:rFonts w:ascii="Arial" w:eastAsia="Arial" w:hAnsi="Arial" w:cs="Arial"/>
-          <w:b/>
-          <w:color w:val="000000"/>
-          <w:sz w:val="24"/>
-          <w:u w:val="single" w:color="000000"/>
-          <w:lang w:eastAsia="pt-BR"/>
-        </w:rPr>
-        <w:t>Pra</w:t>
-      </w:r>
-      <w:proofErr w:type="gramEnd"/>
-      <w:r>
-        <w:rPr>
-          <w:rFonts w:ascii="Arial" w:eastAsia="Arial" w:hAnsi="Arial" w:cs="Arial"/>
-          <w:b/>
-          <w:color w:val="000000"/>
-          <w:sz w:val="24"/>
-          <w:u w:val="single" w:color="000000"/>
-          <w:lang w:eastAsia="pt-BR"/>
-        </w:rPr>
-        <w:t xml:space="preserve"> que serve usar a moda?</w:t>
-      </w:r>
-      <w:r>
-        <w:rPr>
-          <w:rFonts w:ascii="Arial" w:eastAsia="Arial" w:hAnsi="Arial" w:cs="Arial"/>
-          <w:b/>
-          <w:color w:val="000000"/>
-          <w:sz w:val="24"/>
-          <w:lang w:eastAsia="pt-BR"/>
-        </w:rPr>
-        <w:t xml:space="preserve"> </w:t>
-      </w:r>
-    </w:p>
-    <w:p>
-      <w:pPr>
-        <w:numPr>
-          <w:ilvl w:val="0"/>
-          <w:numId w:val="4"/>
-        </w:numPr>
-        <w:spacing w:before="100" w:beforeAutospacing="1" w:after="100" w:afterAutospacing="1" w:line="240" w:lineRule="auto"/>
-        <w:ind w:left="0" w:firstLine="284"/>
-        <w:jc w:val="both"/>
-        <w:rPr>
-          <w:rFonts w:ascii="Arial" w:eastAsia="Calibri" w:hAnsi="Arial" w:cs="Arial"/>
-          <w:color w:val="000000"/>
-          <w:lang w:eastAsia="pt-BR"/>
-        </w:rPr>
-      </w:pPr>
-      <w:r>
-        <w:rPr>
-          <w:rFonts w:ascii="Arial" w:eastAsia="Arial" w:hAnsi="Arial" w:cs="Arial"/>
-          <w:b/>
-          <w:color w:val="000000"/>
-          <w:sz w:val="24"/>
-          <w:lang w:eastAsia="pt-BR"/>
-        </w:rPr>
-        <w:t xml:space="preserve">Qual a importância de estar na moda? </w:t>
-      </w:r>
-    </w:p>
-    <w:p>
-      <w:pPr>
-        <w:spacing w:before="100" w:beforeAutospacing="1" w:after="100" w:afterAutospacing="1" w:line="240" w:lineRule="auto"/>
-        <w:ind w:firstLine="284"/>
-        <w:jc w:val="both"/>
-        <w:rPr>
-          <w:rFonts w:ascii="Arial" w:eastAsia="Arial" w:hAnsi="Arial" w:cs="Arial"/>
-          <w:color w:val="000000"/>
-          <w:sz w:val="24"/>
-          <w:lang w:eastAsia="pt-BR"/>
-        </w:rPr>
-      </w:pPr>
-      <w:r>
-        <w:rPr>
-          <w:rFonts w:ascii="Arial" w:eastAsia="Arial" w:hAnsi="Arial" w:cs="Arial"/>
-          <w:color w:val="000000"/>
-          <w:sz w:val="24"/>
-          <w:lang w:eastAsia="pt-BR"/>
-        </w:rPr>
-        <w:t xml:space="preserve">A moda serve para as pessoas se vestirem bem e vaidosa, e também para se sentir </w:t>
-      </w:r>
-      <w:proofErr w:type="spellStart"/>
-      <w:r>
-        <w:rPr>
-          <w:rFonts w:ascii="Arial" w:eastAsia="Arial" w:hAnsi="Arial" w:cs="Arial"/>
-          <w:color w:val="000000"/>
-          <w:sz w:val="24"/>
-          <w:lang w:eastAsia="pt-BR"/>
-        </w:rPr>
-        <w:t>estilosa</w:t>
-      </w:r>
-      <w:proofErr w:type="spellEnd"/>
-      <w:r>
-        <w:rPr>
-          <w:rFonts w:ascii="Arial" w:eastAsia="Arial" w:hAnsi="Arial" w:cs="Arial"/>
-          <w:color w:val="000000"/>
-          <w:sz w:val="24"/>
-          <w:lang w:eastAsia="pt-BR"/>
-        </w:rPr>
-        <w:t>, pois que o mundo tem moda que faz a cultura do mundo de cidade</w:t>
-      </w:r>
-    </w:p>
-    <w:p>
-      <w:pPr>
-        <w:spacing w:before="100" w:beforeAutospacing="1" w:after="100" w:afterAutospacing="1" w:line="240" w:lineRule="auto"/>
-        <w:ind w:firstLine="284"/>
-        <w:jc w:val="both"/>
-        <w:rPr>
-          <w:rFonts w:ascii="Arial" w:eastAsia="Calibri" w:hAnsi="Arial" w:cs="Arial"/>
-          <w:color w:val="000000"/>
-          <w:lang w:eastAsia="pt-BR"/>
-        </w:rPr>
-      </w:pPr>
-      <w:r>
-        <w:rPr>
-          <w:rFonts w:ascii="Arial" w:eastAsia="Arial" w:hAnsi="Arial" w:cs="Arial"/>
-          <w:b/>
-          <w:color w:val="000000"/>
-          <w:sz w:val="24"/>
-          <w:u w:val="single" w:color="000000"/>
-          <w:lang w:eastAsia="pt-BR"/>
-        </w:rPr>
-        <w:t>Você sabe o tempo usar a roupa de verão, primavera, outono e inverno?</w:t>
-      </w:r>
-      <w:r>
-        <w:rPr>
-          <w:rFonts w:ascii="Arial" w:eastAsia="Arial" w:hAnsi="Arial" w:cs="Arial"/>
-          <w:b/>
-          <w:color w:val="000000"/>
-          <w:sz w:val="24"/>
-          <w:lang w:eastAsia="pt-BR"/>
-        </w:rPr>
-        <w:t xml:space="preserve"> </w:t>
-      </w:r>
-    </w:p>
-    <w:p>
-      <w:pPr>
-        <w:numPr>
-          <w:ilvl w:val="0"/>
-          <w:numId w:val="4"/>
-        </w:numPr>
-        <w:spacing w:before="100" w:beforeAutospacing="1" w:after="100" w:afterAutospacing="1" w:line="240" w:lineRule="auto"/>
-        <w:ind w:left="0" w:firstLine="284"/>
-        <w:jc w:val="both"/>
-        <w:rPr>
-          <w:rFonts w:ascii="Arial" w:eastAsia="Calibri" w:hAnsi="Arial" w:cs="Arial"/>
-          <w:color w:val="000000"/>
-          <w:lang w:eastAsia="pt-BR"/>
-        </w:rPr>
-      </w:pPr>
-      <w:r>
-        <w:rPr>
-          <w:rFonts w:ascii="Arial" w:eastAsia="Arial" w:hAnsi="Arial" w:cs="Arial"/>
-          <w:b/>
-          <w:color w:val="000000"/>
-          <w:sz w:val="24"/>
-          <w:lang w:eastAsia="pt-BR"/>
-        </w:rPr>
-        <w:t xml:space="preserve">Qual a diferença entre os looks de verão, primavera, outono e inverno? </w:t>
-      </w:r>
-    </w:p>
-    <w:p>
-      <w:pPr>
-        <w:spacing w:before="100" w:beforeAutospacing="1" w:after="100" w:afterAutospacing="1" w:line="240" w:lineRule="auto"/>
-        <w:ind w:firstLine="284"/>
-        <w:jc w:val="both"/>
-        <w:rPr>
-          <w:rFonts w:ascii="Arial" w:eastAsia="Arial" w:hAnsi="Arial" w:cs="Arial"/>
-          <w:color w:val="000000"/>
-          <w:sz w:val="24"/>
-          <w:lang w:eastAsia="pt-BR"/>
-        </w:rPr>
-      </w:pPr>
-      <w:r>
-        <w:rPr>
-          <w:rFonts w:ascii="Arial" w:eastAsia="Arial" w:hAnsi="Arial" w:cs="Arial"/>
-          <w:color w:val="000000"/>
-          <w:sz w:val="24"/>
-          <w:lang w:eastAsia="pt-BR"/>
-        </w:rPr>
-        <w:t xml:space="preserve">Não é tão difícil achar o look </w:t>
-      </w:r>
-      <w:proofErr w:type="gramStart"/>
-      <w:r>
-        <w:rPr>
-          <w:rFonts w:ascii="Arial" w:eastAsia="Arial" w:hAnsi="Arial" w:cs="Arial"/>
-          <w:color w:val="000000"/>
-          <w:sz w:val="24"/>
-          <w:lang w:eastAsia="pt-BR"/>
-        </w:rPr>
-        <w:t>cada estações</w:t>
-      </w:r>
-      <w:proofErr w:type="gramEnd"/>
-      <w:r>
-        <w:rPr>
-          <w:rFonts w:ascii="Arial" w:eastAsia="Arial" w:hAnsi="Arial" w:cs="Arial"/>
-          <w:color w:val="000000"/>
-          <w:sz w:val="24"/>
-          <w:lang w:eastAsia="pt-BR"/>
-        </w:rPr>
-        <w:t xml:space="preserve"> de ano, como por exemplo: verão, devemos usar o short e uma blusa, e o inverno devemos usar bota, calça jeans e casaco</w:t>
-      </w:r>
-    </w:p>
-    <w:p>
-      <w:pPr>
-        <w:spacing w:before="100" w:beforeAutospacing="1" w:after="100" w:afterAutospacing="1" w:line="240" w:lineRule="auto"/>
-        <w:ind w:firstLine="284"/>
-        <w:jc w:val="both"/>
-        <w:rPr>
-          <w:rFonts w:ascii="Arial" w:eastAsia="Calibri" w:hAnsi="Arial" w:cs="Arial"/>
-          <w:color w:val="000000"/>
-          <w:lang w:eastAsia="pt-BR"/>
-        </w:rPr>
-      </w:pPr>
-      <w:r>
-        <w:rPr>
-          <w:rFonts w:ascii="Arial" w:eastAsia="Arial" w:hAnsi="Arial" w:cs="Arial"/>
-          <w:b/>
-          <w:color w:val="000000"/>
-          <w:sz w:val="24"/>
-          <w:u w:val="single" w:color="000000"/>
-          <w:lang w:eastAsia="pt-BR"/>
-        </w:rPr>
-        <w:t>Você entende o que os outros estão falando sobre moda?</w:t>
-      </w:r>
-      <w:r>
-        <w:rPr>
-          <w:rFonts w:ascii="Arial" w:eastAsia="Arial" w:hAnsi="Arial" w:cs="Arial"/>
-          <w:b/>
-          <w:color w:val="000000"/>
-          <w:sz w:val="24"/>
-          <w:lang w:eastAsia="pt-BR"/>
-        </w:rPr>
-        <w:t xml:space="preserve"> </w:t>
-      </w:r>
-    </w:p>
-    <w:p>
-      <w:pPr>
-        <w:numPr>
-          <w:ilvl w:val="0"/>
-          <w:numId w:val="4"/>
-        </w:numPr>
-        <w:spacing w:before="100" w:beforeAutospacing="1" w:after="100" w:afterAutospacing="1" w:line="240" w:lineRule="auto"/>
-        <w:ind w:left="0" w:firstLine="284"/>
-        <w:jc w:val="both"/>
-        <w:rPr>
-          <w:rFonts w:ascii="Arial" w:eastAsia="Calibri" w:hAnsi="Arial" w:cs="Arial"/>
-          <w:color w:val="000000"/>
-          <w:lang w:eastAsia="pt-BR"/>
-        </w:rPr>
-      </w:pPr>
-      <w:r>
-        <w:rPr>
-          <w:rFonts w:ascii="Arial" w:eastAsia="Arial" w:hAnsi="Arial" w:cs="Arial"/>
-          <w:b/>
-          <w:color w:val="000000"/>
-          <w:sz w:val="24"/>
-          <w:lang w:eastAsia="pt-BR"/>
-        </w:rPr>
-        <w:t xml:space="preserve">Você consegue compreender quando lhe explicam sobre moda? </w:t>
-      </w:r>
-    </w:p>
-    <w:p>
-      <w:pPr>
-        <w:spacing w:before="100" w:beforeAutospacing="1" w:after="100" w:afterAutospacing="1" w:line="240" w:lineRule="auto"/>
-        <w:ind w:firstLine="284"/>
-        <w:jc w:val="both"/>
-        <w:rPr>
-          <w:rFonts w:ascii="Arial" w:eastAsia="Arial" w:hAnsi="Arial" w:cs="Arial"/>
-          <w:color w:val="000000"/>
-          <w:sz w:val="24"/>
-          <w:lang w:eastAsia="pt-BR"/>
-        </w:rPr>
-      </w:pPr>
-      <w:proofErr w:type="gramStart"/>
-      <w:r>
-        <w:rPr>
-          <w:rFonts w:ascii="Arial" w:eastAsia="Arial" w:hAnsi="Arial" w:cs="Arial"/>
-          <w:color w:val="000000"/>
-          <w:sz w:val="24"/>
-          <w:lang w:eastAsia="pt-BR"/>
-        </w:rPr>
-        <w:t>Na verdade</w:t>
-      </w:r>
-      <w:proofErr w:type="gramEnd"/>
-      <w:r>
-        <w:rPr>
-          <w:rFonts w:ascii="Arial" w:eastAsia="Arial" w:hAnsi="Arial" w:cs="Arial"/>
-          <w:color w:val="000000"/>
-          <w:sz w:val="24"/>
-          <w:lang w:eastAsia="pt-BR"/>
-        </w:rPr>
-        <w:t xml:space="preserve"> sim, eu consigo explicar sobre o meu look</w:t>
-      </w:r>
-    </w:p>
-    <w:p>
-      <w:pPr>
-        <w:spacing w:before="100" w:beforeAutospacing="1" w:after="100" w:afterAutospacing="1" w:line="240" w:lineRule="auto"/>
-        <w:ind w:firstLine="284"/>
-        <w:jc w:val="both"/>
-        <w:rPr>
-          <w:rFonts w:ascii="Arial" w:eastAsia="Calibri" w:hAnsi="Arial" w:cs="Arial"/>
-          <w:color w:val="000000"/>
-          <w:lang w:eastAsia="pt-BR"/>
-        </w:rPr>
-      </w:pPr>
-      <w:r>
-        <w:rPr>
-          <w:rFonts w:ascii="Arial" w:eastAsia="Arial" w:hAnsi="Arial" w:cs="Arial"/>
-          <w:b/>
-          <w:color w:val="000000"/>
-          <w:sz w:val="24"/>
-          <w:u w:val="single" w:color="000000"/>
-          <w:lang w:eastAsia="pt-BR"/>
-        </w:rPr>
-        <w:t>Você usar internet varias de moda nova?</w:t>
-      </w:r>
-      <w:r>
-        <w:rPr>
-          <w:rFonts w:ascii="Arial" w:eastAsia="Arial" w:hAnsi="Arial" w:cs="Arial"/>
-          <w:b/>
-          <w:color w:val="000000"/>
-          <w:sz w:val="24"/>
-          <w:lang w:eastAsia="pt-BR"/>
-        </w:rPr>
-        <w:t xml:space="preserve"> </w:t>
-      </w:r>
-    </w:p>
-    <w:p>
-      <w:pPr>
-        <w:numPr>
-          <w:ilvl w:val="0"/>
-          <w:numId w:val="4"/>
-        </w:numPr>
-        <w:spacing w:before="100" w:beforeAutospacing="1" w:after="100" w:afterAutospacing="1" w:line="240" w:lineRule="auto"/>
-        <w:ind w:left="0" w:firstLine="284"/>
-        <w:jc w:val="both"/>
-        <w:rPr>
-          <w:rFonts w:ascii="Arial" w:eastAsia="Calibri" w:hAnsi="Arial" w:cs="Arial"/>
-          <w:color w:val="000000"/>
-          <w:lang w:eastAsia="pt-BR"/>
-        </w:rPr>
-      </w:pPr>
-      <w:r>
-        <w:rPr>
-          <w:rFonts w:ascii="Arial" w:eastAsia="Arial" w:hAnsi="Arial" w:cs="Arial"/>
-          <w:b/>
-          <w:color w:val="000000"/>
-          <w:sz w:val="24"/>
-          <w:lang w:eastAsia="pt-BR"/>
-        </w:rPr>
-        <w:t xml:space="preserve">Você utiliza a internet para acompanhar as tendências de moda? </w:t>
-      </w:r>
-    </w:p>
-    <w:p>
-      <w:pPr>
-        <w:spacing w:before="100" w:beforeAutospacing="1" w:after="100" w:afterAutospacing="1" w:line="240" w:lineRule="auto"/>
-        <w:ind w:firstLine="284"/>
-        <w:jc w:val="both"/>
-        <w:rPr>
-          <w:rFonts w:ascii="Arial" w:eastAsia="Calibri" w:hAnsi="Arial" w:cs="Arial"/>
-          <w:color w:val="000000"/>
-          <w:lang w:eastAsia="pt-BR"/>
-        </w:rPr>
-      </w:pPr>
-      <w:r>
-        <w:rPr>
-          <w:rFonts w:ascii="Arial" w:eastAsia="Arial" w:hAnsi="Arial" w:cs="Arial"/>
-          <w:color w:val="000000"/>
-          <w:sz w:val="24"/>
-          <w:lang w:eastAsia="pt-BR"/>
-        </w:rPr>
-        <w:t xml:space="preserve">Sim, sempre vejo no site de </w:t>
-      </w:r>
-      <w:proofErr w:type="spellStart"/>
-      <w:r>
-        <w:rPr>
-          <w:rFonts w:ascii="Arial" w:eastAsia="Arial" w:hAnsi="Arial" w:cs="Arial"/>
-          <w:color w:val="000000"/>
-          <w:sz w:val="24"/>
-          <w:lang w:eastAsia="pt-BR"/>
-        </w:rPr>
-        <w:t>nah</w:t>
-      </w:r>
-      <w:proofErr w:type="spellEnd"/>
-      <w:r>
-        <w:rPr>
-          <w:rFonts w:ascii="Arial" w:eastAsia="Arial" w:hAnsi="Arial" w:cs="Arial"/>
-          <w:color w:val="000000"/>
-          <w:sz w:val="24"/>
-          <w:lang w:eastAsia="pt-BR"/>
-        </w:rPr>
-        <w:t xml:space="preserve"> Cardoso, jade sabe e capricho. Porque elas sempre falam de moda e mostram o look e também como usar ou não</w:t>
-      </w:r>
-    </w:p>
-    <w:p>
-      <w:pPr>
-        <w:spacing w:before="100" w:beforeAutospacing="1" w:after="100" w:afterAutospacing="1" w:line="240" w:lineRule="auto"/>
-        <w:ind w:firstLine="284"/>
-        <w:jc w:val="both"/>
-        <w:rPr>
-          <w:rFonts w:ascii="Arial" w:eastAsia="Times New Roman" w:hAnsi="Arial" w:cs="Arial"/>
-          <w:color w:val="000000"/>
-          <w:sz w:val="24"/>
-          <w:lang w:eastAsia="pt-BR"/>
-        </w:rPr>
-      </w:pPr>
-    </w:p>
-    <w:p>
-      <w:pPr>
-        <w:spacing w:before="100" w:beforeAutospacing="1" w:after="100" w:afterAutospacing="1" w:line="240" w:lineRule="auto"/>
-        <w:ind w:firstLine="284"/>
-        <w:jc w:val="both"/>
-        <w:rPr>
-          <w:rFonts w:ascii="Arial" w:eastAsia="Times New Roman" w:hAnsi="Arial" w:cs="Arial"/>
-          <w:color w:val="000000"/>
-          <w:sz w:val="24"/>
-          <w:lang w:eastAsia="pt-BR"/>
-        </w:rPr>
-      </w:pPr>
-    </w:p>
-    <w:p>
-      <w:pPr>
-        <w:spacing w:before="100" w:beforeAutospacing="1" w:after="100" w:afterAutospacing="1" w:line="240" w:lineRule="auto"/>
-        <w:ind w:firstLine="284"/>
-        <w:jc w:val="both"/>
-        <w:rPr>
-          <w:rFonts w:ascii="Arial" w:eastAsia="Times New Roman" w:hAnsi="Arial" w:cs="Arial"/>
-          <w:color w:val="000000"/>
-          <w:sz w:val="24"/>
-          <w:lang w:eastAsia="pt-BR"/>
-        </w:rPr>
-      </w:pPr>
-    </w:p>
-    <w:p>
-      <w:pPr>
-        <w:spacing w:before="100" w:beforeAutospacing="1" w:after="100" w:afterAutospacing="1" w:line="240" w:lineRule="auto"/>
-        <w:ind w:firstLine="284"/>
-        <w:jc w:val="both"/>
-        <w:rPr>
-          <w:rFonts w:ascii="Arial" w:eastAsia="Calibri" w:hAnsi="Arial" w:cs="Arial"/>
-          <w:b/>
-          <w:color w:val="000000"/>
-          <w:sz w:val="24"/>
-          <w:szCs w:val="24"/>
-          <w:lang w:eastAsia="pt-BR"/>
-        </w:rPr>
-      </w:pPr>
-      <w:r>
-        <w:rPr>
-          <w:rFonts w:ascii="Arial" w:eastAsia="Arial" w:hAnsi="Arial" w:cs="Arial"/>
-          <w:b/>
-          <w:color w:val="000000"/>
-          <w:sz w:val="24"/>
-          <w:szCs w:val="24"/>
-          <w:lang w:eastAsia="pt-BR"/>
-        </w:rPr>
-        <w:lastRenderedPageBreak/>
-        <w:t>Questionário para ITCC</w:t>
-      </w:r>
-    </w:p>
-    <w:p>
-      <w:pPr>
-        <w:spacing w:before="100" w:beforeAutospacing="1" w:after="100" w:afterAutospacing="1" w:line="240" w:lineRule="auto"/>
-        <w:ind w:firstLine="284"/>
-        <w:jc w:val="both"/>
-        <w:rPr>
-          <w:rFonts w:ascii="Arial" w:eastAsia="Arial" w:hAnsi="Arial" w:cs="Arial"/>
-          <w:color w:val="000000"/>
-          <w:sz w:val="24"/>
-          <w:lang w:eastAsia="pt-BR"/>
-        </w:rPr>
-      </w:pPr>
-      <w:r>
-        <w:rPr>
-          <w:rFonts w:ascii="Arial" w:eastAsia="Arial" w:hAnsi="Arial" w:cs="Arial"/>
-          <w:color w:val="000000"/>
-          <w:sz w:val="24"/>
-          <w:lang w:eastAsia="pt-BR"/>
-        </w:rPr>
-        <w:t xml:space="preserve">Nome: </w:t>
-      </w:r>
-      <w:proofErr w:type="spellStart"/>
-      <w:r>
-        <w:rPr>
-          <w:rFonts w:ascii="Arial" w:eastAsia="Arial" w:hAnsi="Arial" w:cs="Arial"/>
-          <w:color w:val="000000"/>
-          <w:sz w:val="24"/>
-          <w:lang w:eastAsia="pt-BR"/>
-        </w:rPr>
-        <w:t>Jorlana</w:t>
-      </w:r>
-      <w:proofErr w:type="spellEnd"/>
-      <w:r>
-        <w:rPr>
-          <w:rFonts w:ascii="Arial" w:eastAsia="Arial" w:hAnsi="Arial" w:cs="Arial"/>
-          <w:color w:val="000000"/>
-          <w:sz w:val="24"/>
-          <w:lang w:eastAsia="pt-BR"/>
-        </w:rPr>
-        <w:t xml:space="preserve"> Costa</w:t>
-      </w:r>
-    </w:p>
-    <w:p>
-      <w:pPr>
-        <w:spacing w:before="100" w:beforeAutospacing="1" w:after="100" w:afterAutospacing="1" w:line="240" w:lineRule="auto"/>
-        <w:ind w:firstLine="284"/>
-        <w:jc w:val="both"/>
-        <w:rPr>
-          <w:rFonts w:ascii="Arial" w:eastAsia="Calibri" w:hAnsi="Arial" w:cs="Arial"/>
-          <w:color w:val="000000"/>
-          <w:lang w:eastAsia="pt-BR"/>
-        </w:rPr>
-      </w:pPr>
-      <w:r>
-        <w:rPr>
-          <w:rFonts w:ascii="Arial" w:eastAsia="Arial" w:hAnsi="Arial" w:cs="Arial"/>
-          <w:b/>
-          <w:color w:val="000000"/>
-          <w:sz w:val="24"/>
-          <w:u w:val="single" w:color="000000"/>
-          <w:lang w:eastAsia="pt-BR"/>
-        </w:rPr>
-        <w:t>Você conhece alguns de moda?</w:t>
-      </w:r>
-      <w:r>
-        <w:rPr>
-          <w:rFonts w:ascii="Arial" w:eastAsia="Arial" w:hAnsi="Arial" w:cs="Arial"/>
-          <w:b/>
-          <w:color w:val="000000"/>
-          <w:sz w:val="24"/>
-          <w:lang w:eastAsia="pt-BR"/>
-        </w:rPr>
-        <w:t xml:space="preserve"> </w:t>
-      </w:r>
-    </w:p>
-    <w:p>
-      <w:pPr>
-        <w:numPr>
-          <w:ilvl w:val="0"/>
-          <w:numId w:val="5"/>
-        </w:numPr>
-        <w:spacing w:before="100" w:beforeAutospacing="1" w:after="100" w:afterAutospacing="1" w:line="240" w:lineRule="auto"/>
-        <w:ind w:left="0" w:firstLine="284"/>
-        <w:jc w:val="both"/>
-        <w:rPr>
-          <w:rFonts w:ascii="Arial" w:eastAsia="Calibri" w:hAnsi="Arial" w:cs="Arial"/>
-          <w:color w:val="000000"/>
-          <w:lang w:eastAsia="pt-BR"/>
-        </w:rPr>
-      </w:pPr>
-      <w:r>
-        <w:rPr>
-          <w:rFonts w:ascii="Arial" w:eastAsia="Arial" w:hAnsi="Arial" w:cs="Arial"/>
-          <w:b/>
-          <w:color w:val="000000"/>
-          <w:sz w:val="24"/>
-          <w:lang w:eastAsia="pt-BR"/>
-        </w:rPr>
-        <w:t xml:space="preserve">Tem algum conhecimento de moda? </w:t>
-      </w:r>
-    </w:p>
-    <w:p>
-      <w:pPr>
-        <w:spacing w:before="100" w:beforeAutospacing="1" w:after="100" w:afterAutospacing="1" w:line="240" w:lineRule="auto"/>
-        <w:ind w:firstLine="284"/>
-        <w:jc w:val="both"/>
-        <w:rPr>
-          <w:rFonts w:ascii="Arial" w:eastAsia="Calibri" w:hAnsi="Arial" w:cs="Arial"/>
-          <w:color w:val="000000"/>
-          <w:lang w:eastAsia="pt-BR"/>
-        </w:rPr>
-      </w:pPr>
-      <w:r>
-        <w:rPr>
-          <w:rFonts w:ascii="Arial" w:eastAsia="Arial" w:hAnsi="Arial" w:cs="Arial"/>
-          <w:color w:val="000000"/>
-          <w:sz w:val="24"/>
-          <w:lang w:eastAsia="pt-BR"/>
-        </w:rPr>
-        <w:t>Mais ou menos</w:t>
-      </w:r>
-    </w:p>
-    <w:p>
-      <w:pPr>
-        <w:spacing w:before="100" w:beforeAutospacing="1" w:after="100" w:afterAutospacing="1" w:line="240" w:lineRule="auto"/>
-        <w:ind w:firstLine="284"/>
-        <w:jc w:val="both"/>
-        <w:rPr>
-          <w:rFonts w:ascii="Arial" w:eastAsia="Calibri" w:hAnsi="Arial" w:cs="Arial"/>
-          <w:color w:val="000000"/>
-          <w:lang w:eastAsia="pt-BR"/>
-        </w:rPr>
-      </w:pPr>
-      <w:r>
-        <w:rPr>
-          <w:rFonts w:ascii="Arial" w:eastAsia="Arial" w:hAnsi="Arial" w:cs="Arial"/>
-          <w:b/>
-          <w:color w:val="000000"/>
-          <w:sz w:val="24"/>
-          <w:u w:val="single" w:color="000000"/>
-          <w:lang w:eastAsia="pt-BR"/>
-        </w:rPr>
-        <w:t>Você tem dificuldade para de moda?</w:t>
-      </w:r>
-      <w:r>
-        <w:rPr>
-          <w:rFonts w:ascii="Arial" w:eastAsia="Arial" w:hAnsi="Arial" w:cs="Arial"/>
-          <w:b/>
-          <w:color w:val="000000"/>
-          <w:sz w:val="24"/>
-          <w:lang w:eastAsia="pt-BR"/>
-        </w:rPr>
-        <w:t xml:space="preserve"> </w:t>
-      </w:r>
-    </w:p>
-    <w:p>
-      <w:pPr>
-        <w:numPr>
-          <w:ilvl w:val="0"/>
-          <w:numId w:val="5"/>
-        </w:numPr>
-        <w:spacing w:before="100" w:beforeAutospacing="1" w:after="100" w:afterAutospacing="1" w:line="240" w:lineRule="auto"/>
-        <w:ind w:left="0" w:firstLine="284"/>
-        <w:jc w:val="both"/>
-        <w:rPr>
-          <w:rFonts w:ascii="Arial" w:eastAsia="Calibri" w:hAnsi="Arial" w:cs="Arial"/>
-          <w:color w:val="000000"/>
-          <w:lang w:eastAsia="pt-BR"/>
-        </w:rPr>
-      </w:pPr>
-      <w:r>
-        <w:rPr>
-          <w:rFonts w:ascii="Arial" w:eastAsia="Arial" w:hAnsi="Arial" w:cs="Arial"/>
-          <w:b/>
-          <w:color w:val="000000"/>
-          <w:sz w:val="24"/>
-          <w:lang w:eastAsia="pt-BR"/>
-        </w:rPr>
-        <w:t>Quais dificuldades você enfrenta na área da moda?</w:t>
-      </w:r>
-    </w:p>
-    <w:p>
-      <w:pPr>
-        <w:spacing w:before="100" w:beforeAutospacing="1" w:after="100" w:afterAutospacing="1" w:line="240" w:lineRule="auto"/>
-        <w:ind w:firstLine="284"/>
-        <w:jc w:val="both"/>
-        <w:rPr>
-          <w:rFonts w:ascii="Arial" w:eastAsia="Arial" w:hAnsi="Arial" w:cs="Arial"/>
-          <w:color w:val="000000"/>
-          <w:sz w:val="24"/>
-          <w:lang w:eastAsia="pt-BR"/>
-        </w:rPr>
-      </w:pPr>
-      <w:r>
-        <w:rPr>
-          <w:rFonts w:ascii="Arial" w:eastAsia="Arial" w:hAnsi="Arial" w:cs="Arial"/>
-          <w:color w:val="000000"/>
-          <w:sz w:val="24"/>
-          <w:lang w:eastAsia="pt-BR"/>
-        </w:rPr>
-        <w:t>Sim as vezes eu quero encontrar roupa de moda, mas não combina comigo por isso quero saber qual tipo de roupa certa.</w:t>
-      </w:r>
-    </w:p>
-    <w:p>
-      <w:pPr>
-        <w:spacing w:before="100" w:beforeAutospacing="1" w:after="100" w:afterAutospacing="1" w:line="240" w:lineRule="auto"/>
-        <w:ind w:firstLine="284"/>
-        <w:jc w:val="both"/>
-        <w:rPr>
-          <w:rFonts w:ascii="Arial" w:eastAsia="Calibri" w:hAnsi="Arial" w:cs="Arial"/>
-          <w:color w:val="000000"/>
-          <w:lang w:eastAsia="pt-BR"/>
-        </w:rPr>
-      </w:pPr>
-      <w:proofErr w:type="gramStart"/>
-      <w:r>
-        <w:rPr>
-          <w:rFonts w:ascii="Arial" w:eastAsia="Arial" w:hAnsi="Arial" w:cs="Arial"/>
-          <w:b/>
-          <w:color w:val="000000"/>
-          <w:sz w:val="24"/>
-          <w:u w:val="single" w:color="000000"/>
-          <w:lang w:eastAsia="pt-BR"/>
-        </w:rPr>
-        <w:t>Pra</w:t>
-      </w:r>
-      <w:proofErr w:type="gramEnd"/>
-      <w:r>
-        <w:rPr>
-          <w:rFonts w:ascii="Arial" w:eastAsia="Arial" w:hAnsi="Arial" w:cs="Arial"/>
-          <w:b/>
-          <w:color w:val="000000"/>
-          <w:sz w:val="24"/>
-          <w:u w:val="single" w:color="000000"/>
-          <w:lang w:eastAsia="pt-BR"/>
-        </w:rPr>
-        <w:t xml:space="preserve"> que serve usar a moda?</w:t>
-      </w:r>
-      <w:r>
-        <w:rPr>
-          <w:rFonts w:ascii="Arial" w:eastAsia="Arial" w:hAnsi="Arial" w:cs="Arial"/>
-          <w:b/>
-          <w:color w:val="000000"/>
-          <w:sz w:val="24"/>
-          <w:lang w:eastAsia="pt-BR"/>
-        </w:rPr>
-        <w:t xml:space="preserve"> </w:t>
-      </w:r>
-    </w:p>
-    <w:p>
-      <w:pPr>
-        <w:numPr>
-          <w:ilvl w:val="0"/>
-          <w:numId w:val="5"/>
-        </w:numPr>
-        <w:spacing w:before="100" w:beforeAutospacing="1" w:after="100" w:afterAutospacing="1" w:line="240" w:lineRule="auto"/>
-        <w:ind w:left="0" w:firstLine="284"/>
-        <w:jc w:val="both"/>
-        <w:rPr>
-          <w:rFonts w:ascii="Arial" w:eastAsia="Calibri" w:hAnsi="Arial" w:cs="Arial"/>
-          <w:color w:val="000000"/>
-          <w:lang w:eastAsia="pt-BR"/>
-        </w:rPr>
-      </w:pPr>
-      <w:r>
-        <w:rPr>
-          <w:rFonts w:ascii="Arial" w:eastAsia="Arial" w:hAnsi="Arial" w:cs="Arial"/>
-          <w:b/>
-          <w:color w:val="000000"/>
-          <w:sz w:val="24"/>
-          <w:lang w:eastAsia="pt-BR"/>
-        </w:rPr>
-        <w:t xml:space="preserve">Qual a importância de estar na moda? </w:t>
-      </w:r>
-    </w:p>
-    <w:p>
-      <w:pPr>
-        <w:spacing w:before="100" w:beforeAutospacing="1" w:after="100" w:afterAutospacing="1" w:line="240" w:lineRule="auto"/>
-        <w:ind w:firstLine="284"/>
-        <w:jc w:val="both"/>
-        <w:rPr>
-          <w:rFonts w:ascii="Arial" w:eastAsia="Calibri" w:hAnsi="Arial" w:cs="Arial"/>
-          <w:color w:val="000000"/>
-          <w:lang w:eastAsia="pt-BR"/>
-        </w:rPr>
-      </w:pPr>
-      <w:r>
-        <w:rPr>
-          <w:rFonts w:ascii="Arial" w:eastAsia="Arial" w:hAnsi="Arial" w:cs="Arial"/>
-          <w:color w:val="000000"/>
-          <w:sz w:val="24"/>
-          <w:lang w:eastAsia="pt-BR"/>
-        </w:rPr>
-        <w:t>A importância é saber se cuidar, valorizar, etc.</w:t>
-      </w:r>
-    </w:p>
-    <w:p>
-      <w:pPr>
-        <w:spacing w:before="100" w:beforeAutospacing="1" w:after="100" w:afterAutospacing="1" w:line="240" w:lineRule="auto"/>
-        <w:ind w:firstLine="284"/>
-        <w:jc w:val="both"/>
-        <w:rPr>
-          <w:rFonts w:ascii="Arial" w:eastAsia="Calibri" w:hAnsi="Arial" w:cs="Arial"/>
-          <w:color w:val="000000"/>
-          <w:lang w:eastAsia="pt-BR"/>
-        </w:rPr>
-      </w:pPr>
-      <w:r>
-        <w:rPr>
-          <w:rFonts w:ascii="Arial" w:eastAsia="Arial" w:hAnsi="Arial" w:cs="Arial"/>
-          <w:b/>
-          <w:color w:val="000000"/>
-          <w:sz w:val="24"/>
-          <w:u w:val="single" w:color="000000"/>
-          <w:lang w:eastAsia="pt-BR"/>
-        </w:rPr>
-        <w:t>Você sabe o tempo usar a roupa de verão, primavera, outono e inverno?</w:t>
-      </w:r>
-      <w:r>
-        <w:rPr>
-          <w:rFonts w:ascii="Arial" w:eastAsia="Arial" w:hAnsi="Arial" w:cs="Arial"/>
-          <w:b/>
-          <w:color w:val="000000"/>
-          <w:sz w:val="24"/>
-          <w:lang w:eastAsia="pt-BR"/>
-        </w:rPr>
-        <w:t xml:space="preserve"> </w:t>
-      </w:r>
-    </w:p>
-    <w:p>
-      <w:pPr>
-        <w:numPr>
-          <w:ilvl w:val="0"/>
-          <w:numId w:val="5"/>
-        </w:numPr>
-        <w:spacing w:before="100" w:beforeAutospacing="1" w:after="100" w:afterAutospacing="1" w:line="240" w:lineRule="auto"/>
-        <w:ind w:left="0" w:firstLine="284"/>
-        <w:jc w:val="both"/>
-        <w:rPr>
-          <w:rFonts w:ascii="Arial" w:eastAsia="Calibri" w:hAnsi="Arial" w:cs="Arial"/>
-          <w:color w:val="000000"/>
-          <w:lang w:eastAsia="pt-BR"/>
-        </w:rPr>
-      </w:pPr>
-      <w:r>
-        <w:rPr>
-          <w:rFonts w:ascii="Arial" w:eastAsia="Arial" w:hAnsi="Arial" w:cs="Arial"/>
-          <w:b/>
-          <w:color w:val="000000"/>
-          <w:sz w:val="24"/>
-          <w:lang w:eastAsia="pt-BR"/>
-        </w:rPr>
-        <w:t xml:space="preserve">Qual a diferença entre os looks de verão, primavera, outono e inverno? </w:t>
-      </w:r>
-    </w:p>
-    <w:p>
-      <w:pPr>
-        <w:spacing w:before="100" w:beforeAutospacing="1" w:after="100" w:afterAutospacing="1" w:line="240" w:lineRule="auto"/>
-        <w:ind w:firstLine="284"/>
-        <w:jc w:val="both"/>
-        <w:rPr>
-          <w:rFonts w:ascii="Arial" w:eastAsia="Calibri" w:hAnsi="Arial" w:cs="Arial"/>
-          <w:color w:val="000000"/>
-          <w:lang w:eastAsia="pt-BR"/>
-        </w:rPr>
-      </w:pPr>
-      <w:r>
-        <w:rPr>
-          <w:rFonts w:ascii="Arial" w:eastAsia="Arial" w:hAnsi="Arial" w:cs="Arial"/>
-          <w:color w:val="000000"/>
-          <w:sz w:val="24"/>
-          <w:lang w:eastAsia="pt-BR"/>
-        </w:rPr>
-        <w:t>Maio ou menos, verão usar roupa de short de colorido ou depende que combina com blusa, ou também saia comprida com flores. As outras eu não conheço a diferença.</w:t>
-      </w:r>
-    </w:p>
-    <w:p>
-      <w:pPr>
-        <w:spacing w:before="100" w:beforeAutospacing="1" w:after="100" w:afterAutospacing="1" w:line="240" w:lineRule="auto"/>
-        <w:ind w:firstLine="284"/>
-        <w:jc w:val="both"/>
-        <w:rPr>
-          <w:rFonts w:ascii="Arial" w:eastAsia="Calibri" w:hAnsi="Arial" w:cs="Arial"/>
-          <w:color w:val="000000"/>
-          <w:lang w:eastAsia="pt-BR"/>
-        </w:rPr>
-      </w:pPr>
-      <w:r>
-        <w:rPr>
-          <w:rFonts w:ascii="Arial" w:eastAsia="Arial" w:hAnsi="Arial" w:cs="Arial"/>
-          <w:b/>
-          <w:color w:val="000000"/>
-          <w:sz w:val="24"/>
-          <w:u w:val="single" w:color="000000"/>
-          <w:lang w:eastAsia="pt-BR"/>
-        </w:rPr>
-        <w:t>Você entende o que os outros estão falando sobre moda?</w:t>
-      </w:r>
-      <w:r>
-        <w:rPr>
-          <w:rFonts w:ascii="Arial" w:eastAsia="Arial" w:hAnsi="Arial" w:cs="Arial"/>
-          <w:b/>
-          <w:color w:val="000000"/>
-          <w:sz w:val="24"/>
-          <w:lang w:eastAsia="pt-BR"/>
-        </w:rPr>
-        <w:t xml:space="preserve"> </w:t>
-      </w:r>
-    </w:p>
-    <w:p>
-      <w:pPr>
-        <w:numPr>
-          <w:ilvl w:val="0"/>
-          <w:numId w:val="5"/>
-        </w:numPr>
-        <w:spacing w:before="100" w:beforeAutospacing="1" w:after="100" w:afterAutospacing="1" w:line="240" w:lineRule="auto"/>
-        <w:ind w:left="0" w:firstLine="284"/>
-        <w:jc w:val="both"/>
-        <w:rPr>
-          <w:rFonts w:ascii="Arial" w:eastAsia="Calibri" w:hAnsi="Arial" w:cs="Arial"/>
-          <w:color w:val="000000"/>
-          <w:lang w:eastAsia="pt-BR"/>
-        </w:rPr>
-      </w:pPr>
-      <w:r>
-        <w:rPr>
-          <w:rFonts w:ascii="Arial" w:eastAsia="Arial" w:hAnsi="Arial" w:cs="Arial"/>
-          <w:b/>
-          <w:color w:val="000000"/>
-          <w:sz w:val="24"/>
-          <w:lang w:eastAsia="pt-BR"/>
-        </w:rPr>
-        <w:t xml:space="preserve">Você consegue compreender quando lhe explicam sobre moda? </w:t>
-      </w:r>
-    </w:p>
-    <w:p>
-      <w:pPr>
-        <w:spacing w:before="100" w:beforeAutospacing="1" w:after="100" w:afterAutospacing="1" w:line="240" w:lineRule="auto"/>
-        <w:ind w:firstLine="284"/>
-        <w:jc w:val="both"/>
-        <w:rPr>
-          <w:rFonts w:ascii="Arial" w:eastAsia="Calibri" w:hAnsi="Arial" w:cs="Arial"/>
-          <w:color w:val="000000"/>
-          <w:lang w:eastAsia="pt-BR"/>
-        </w:rPr>
-      </w:pPr>
-      <w:r>
-        <w:rPr>
-          <w:rFonts w:ascii="Arial" w:eastAsia="Arial" w:hAnsi="Arial" w:cs="Arial"/>
-          <w:color w:val="000000"/>
-          <w:sz w:val="24"/>
-          <w:lang w:eastAsia="pt-BR"/>
-        </w:rPr>
-        <w:t>Nunca me explicam sobre isso, apenas observo o que as pessoas estão usam para ver o que combina.</w:t>
-      </w:r>
-    </w:p>
-    <w:p>
-      <w:pPr>
-        <w:spacing w:before="100" w:beforeAutospacing="1" w:after="100" w:afterAutospacing="1" w:line="240" w:lineRule="auto"/>
-        <w:ind w:firstLine="284"/>
-        <w:jc w:val="both"/>
-        <w:rPr>
-          <w:rFonts w:ascii="Arial" w:eastAsia="Calibri" w:hAnsi="Arial" w:cs="Arial"/>
-          <w:color w:val="000000"/>
-          <w:lang w:eastAsia="pt-BR"/>
-        </w:rPr>
-      </w:pPr>
-      <w:r>
-        <w:rPr>
-          <w:rFonts w:ascii="Arial" w:eastAsia="Arial" w:hAnsi="Arial" w:cs="Arial"/>
-          <w:b/>
-          <w:color w:val="000000"/>
-          <w:sz w:val="24"/>
-          <w:u w:val="single" w:color="000000"/>
-          <w:lang w:eastAsia="pt-BR"/>
-        </w:rPr>
-        <w:t>Você usar internet varias de moda nova?</w:t>
-      </w:r>
-      <w:r>
-        <w:rPr>
-          <w:rFonts w:ascii="Arial" w:eastAsia="Arial" w:hAnsi="Arial" w:cs="Arial"/>
-          <w:b/>
-          <w:color w:val="000000"/>
-          <w:sz w:val="24"/>
-          <w:lang w:eastAsia="pt-BR"/>
-        </w:rPr>
-        <w:t xml:space="preserve"> </w:t>
-      </w:r>
-    </w:p>
-    <w:p>
-      <w:pPr>
-        <w:numPr>
-          <w:ilvl w:val="0"/>
-          <w:numId w:val="5"/>
-        </w:numPr>
-        <w:spacing w:before="100" w:beforeAutospacing="1" w:after="100" w:afterAutospacing="1" w:line="240" w:lineRule="auto"/>
-        <w:ind w:left="0" w:firstLine="284"/>
-        <w:jc w:val="both"/>
-        <w:rPr>
-          <w:rFonts w:ascii="Arial" w:eastAsia="Calibri" w:hAnsi="Arial" w:cs="Arial"/>
-          <w:color w:val="000000"/>
-          <w:lang w:eastAsia="pt-BR"/>
-        </w:rPr>
-      </w:pPr>
-      <w:r>
-        <w:rPr>
-          <w:rFonts w:ascii="Arial" w:eastAsia="Arial" w:hAnsi="Arial" w:cs="Arial"/>
-          <w:b/>
-          <w:color w:val="000000"/>
-          <w:sz w:val="24"/>
-          <w:lang w:eastAsia="pt-BR"/>
-        </w:rPr>
-        <w:t xml:space="preserve">Você utiliza a internet para acompanhar as tendências de moda? </w:t>
-      </w:r>
-    </w:p>
-    <w:p>
-      <w:pPr>
-        <w:spacing w:before="100" w:beforeAutospacing="1" w:after="100" w:afterAutospacing="1" w:line="240" w:lineRule="auto"/>
-        <w:ind w:firstLine="284"/>
-        <w:jc w:val="both"/>
-        <w:rPr>
-          <w:rFonts w:ascii="Arial" w:eastAsia="Calibri" w:hAnsi="Arial" w:cs="Arial"/>
-          <w:color w:val="000000"/>
-          <w:lang w:eastAsia="pt-BR"/>
-        </w:rPr>
-      </w:pPr>
-      <w:r>
-        <w:rPr>
-          <w:rFonts w:ascii="Arial" w:eastAsia="Arial" w:hAnsi="Arial" w:cs="Arial"/>
-          <w:color w:val="000000"/>
-          <w:sz w:val="24"/>
-          <w:lang w:eastAsia="pt-BR"/>
-        </w:rPr>
-        <w:t xml:space="preserve">As vezes uso, quando tenho algum compromisso </w:t>
-      </w:r>
-      <w:proofErr w:type="spellStart"/>
-      <w:r>
-        <w:rPr>
-          <w:rFonts w:ascii="Arial" w:eastAsia="Arial" w:hAnsi="Arial" w:cs="Arial"/>
-          <w:color w:val="000000"/>
-          <w:sz w:val="24"/>
-          <w:lang w:eastAsia="pt-BR"/>
-        </w:rPr>
-        <w:t>ta</w:t>
-      </w:r>
-      <w:proofErr w:type="spellEnd"/>
-      <w:r>
-        <w:rPr>
-          <w:rFonts w:ascii="Arial" w:eastAsia="Arial" w:hAnsi="Arial" w:cs="Arial"/>
-          <w:color w:val="000000"/>
-          <w:sz w:val="24"/>
-          <w:lang w:eastAsia="pt-BR"/>
-        </w:rPr>
-        <w:t xml:space="preserve"> importante, procuro saber tipo de roupa para magra.</w:t>
-      </w:r>
-    </w:p>
-    <w:p>
-      <w:pPr>
-        <w:spacing w:before="100" w:beforeAutospacing="1" w:after="100" w:afterAutospacing="1" w:line="240" w:lineRule="auto"/>
-        <w:ind w:firstLine="284"/>
-        <w:jc w:val="both"/>
-        <w:rPr>
-          <w:rFonts w:ascii="Arial" w:eastAsia="Calibri" w:hAnsi="Arial" w:cs="Arial"/>
-          <w:color w:val="000000"/>
-          <w:lang w:eastAsia="pt-BR"/>
-        </w:rPr>
-      </w:pPr>
-      <w:r>
-        <w:rPr>
-          <w:rFonts w:ascii="Arial" w:eastAsia="Calibri" w:hAnsi="Arial" w:cs="Arial"/>
-          <w:color w:val="000000"/>
-          <w:lang w:eastAsia="pt-BR"/>
-        </w:rPr>
-        <w:t xml:space="preserve"> </w:t>
-      </w:r>
-    </w:p>
-    <w:p>
-      <w:pPr>
-        <w:spacing w:before="100" w:beforeAutospacing="1" w:after="100" w:afterAutospacing="1" w:line="240" w:lineRule="auto"/>
-        <w:ind w:firstLine="284"/>
-        <w:jc w:val="both"/>
-        <w:rPr>
-          <w:rFonts w:ascii="Arial" w:eastAsia="Calibri" w:hAnsi="Arial" w:cs="Arial"/>
-          <w:color w:val="000000"/>
-          <w:lang w:eastAsia="pt-BR"/>
-        </w:rPr>
-      </w:pPr>
-    </w:p>
-    <w:p>
-      <w:pPr>
-        <w:spacing w:before="100" w:beforeAutospacing="1" w:after="100" w:afterAutospacing="1" w:line="240" w:lineRule="auto"/>
-        <w:ind w:firstLine="284"/>
-        <w:jc w:val="both"/>
-        <w:rPr>
-          <w:rFonts w:ascii="Arial" w:eastAsia="Calibri" w:hAnsi="Arial" w:cs="Arial"/>
-          <w:color w:val="000000"/>
-          <w:lang w:eastAsia="pt-BR"/>
-        </w:rPr>
-      </w:pPr>
-    </w:p>
-    <w:p>
-      <w:pPr>
-        <w:spacing w:before="100" w:beforeAutospacing="1" w:after="100" w:afterAutospacing="1" w:line="240" w:lineRule="auto"/>
-        <w:ind w:firstLine="284"/>
-        <w:jc w:val="both"/>
-        <w:rPr>
-          <w:rFonts w:ascii="Arial" w:eastAsia="Calibri" w:hAnsi="Arial" w:cs="Arial"/>
-          <w:b/>
-          <w:color w:val="000000"/>
-          <w:sz w:val="24"/>
-          <w:szCs w:val="24"/>
-          <w:lang w:eastAsia="pt-BR"/>
-        </w:rPr>
-      </w:pPr>
-      <w:r>
-        <w:rPr>
-          <w:rFonts w:ascii="Arial" w:eastAsia="Arial" w:hAnsi="Arial" w:cs="Arial"/>
-          <w:b/>
-          <w:color w:val="000000"/>
-          <w:sz w:val="24"/>
-          <w:szCs w:val="24"/>
-          <w:lang w:eastAsia="pt-BR"/>
-        </w:rPr>
-        <w:lastRenderedPageBreak/>
-        <w:t>Questionário para ITCC</w:t>
-      </w:r>
-    </w:p>
-    <w:p>
-      <w:pPr>
-        <w:spacing w:before="100" w:beforeAutospacing="1" w:after="100" w:afterAutospacing="1" w:line="240" w:lineRule="auto"/>
-        <w:ind w:firstLine="284"/>
-        <w:jc w:val="both"/>
-        <w:rPr>
-          <w:rFonts w:ascii="Arial" w:eastAsia="Calibri" w:hAnsi="Arial" w:cs="Arial"/>
-          <w:color w:val="000000"/>
-          <w:lang w:eastAsia="pt-BR"/>
-        </w:rPr>
-      </w:pPr>
-      <w:r>
-        <w:rPr>
-          <w:rFonts w:ascii="Arial" w:eastAsia="Arial" w:hAnsi="Arial" w:cs="Arial"/>
-          <w:color w:val="000000"/>
-          <w:sz w:val="24"/>
-          <w:lang w:eastAsia="pt-BR"/>
-        </w:rPr>
-        <w:t>Nome: Carlos Oliveira</w:t>
-      </w:r>
-    </w:p>
-    <w:p>
-      <w:pPr>
-        <w:spacing w:before="100" w:beforeAutospacing="1" w:after="100" w:afterAutospacing="1" w:line="240" w:lineRule="auto"/>
-        <w:ind w:firstLine="284"/>
-        <w:jc w:val="both"/>
-        <w:rPr>
-          <w:rFonts w:ascii="Arial" w:eastAsia="Calibri" w:hAnsi="Arial" w:cs="Arial"/>
-          <w:color w:val="000000"/>
-          <w:lang w:eastAsia="pt-BR"/>
-        </w:rPr>
-      </w:pPr>
-      <w:r>
-        <w:rPr>
-          <w:rFonts w:ascii="Arial" w:eastAsia="Arial" w:hAnsi="Arial" w:cs="Arial"/>
-          <w:b/>
-          <w:color w:val="000000"/>
-          <w:sz w:val="24"/>
-          <w:u w:val="single" w:color="000000"/>
-          <w:lang w:eastAsia="pt-BR"/>
-        </w:rPr>
-        <w:t>Você conhece alguns de moda?</w:t>
-      </w:r>
-      <w:r>
-        <w:rPr>
-          <w:rFonts w:ascii="Arial" w:eastAsia="Arial" w:hAnsi="Arial" w:cs="Arial"/>
-          <w:b/>
-          <w:color w:val="000000"/>
-          <w:sz w:val="24"/>
-          <w:lang w:eastAsia="pt-BR"/>
-        </w:rPr>
-        <w:t xml:space="preserve"> </w:t>
-      </w:r>
-    </w:p>
-    <w:p>
-      <w:pPr>
-        <w:numPr>
-          <w:ilvl w:val="0"/>
-          <w:numId w:val="6"/>
-        </w:numPr>
-        <w:spacing w:before="100" w:beforeAutospacing="1" w:after="100" w:afterAutospacing="1" w:line="240" w:lineRule="auto"/>
-        <w:ind w:left="0" w:firstLine="284"/>
-        <w:jc w:val="both"/>
-        <w:rPr>
-          <w:rFonts w:ascii="Arial" w:eastAsia="Calibri" w:hAnsi="Arial" w:cs="Arial"/>
-          <w:color w:val="000000"/>
-          <w:lang w:eastAsia="pt-BR"/>
-        </w:rPr>
-      </w:pPr>
-      <w:r>
-        <w:rPr>
-          <w:rFonts w:ascii="Arial" w:eastAsia="Arial" w:hAnsi="Arial" w:cs="Arial"/>
-          <w:b/>
-          <w:color w:val="000000"/>
-          <w:sz w:val="24"/>
-          <w:lang w:eastAsia="pt-BR"/>
-        </w:rPr>
-        <w:t xml:space="preserve">Tem algum conhecimento de moda? </w:t>
-      </w:r>
-    </w:p>
-    <w:p>
-      <w:pPr>
-        <w:spacing w:before="100" w:beforeAutospacing="1" w:after="100" w:afterAutospacing="1" w:line="240" w:lineRule="auto"/>
-        <w:ind w:firstLine="284"/>
-        <w:jc w:val="both"/>
-        <w:rPr>
-          <w:rFonts w:ascii="Arial" w:eastAsia="Calibri" w:hAnsi="Arial" w:cs="Arial"/>
-          <w:color w:val="000000"/>
-          <w:lang w:eastAsia="pt-BR"/>
-        </w:rPr>
-      </w:pPr>
-      <w:r>
-        <w:rPr>
-          <w:rFonts w:ascii="Arial" w:eastAsia="Arial" w:hAnsi="Arial" w:cs="Arial"/>
-          <w:color w:val="000000"/>
-          <w:sz w:val="24"/>
-          <w:lang w:eastAsia="pt-BR"/>
-        </w:rPr>
-        <w:t xml:space="preserve">Sim </w:t>
-      </w:r>
-    </w:p>
-    <w:p>
-      <w:pPr>
-        <w:spacing w:before="100" w:beforeAutospacing="1" w:after="100" w:afterAutospacing="1" w:line="240" w:lineRule="auto"/>
-        <w:ind w:firstLine="284"/>
-        <w:jc w:val="both"/>
-        <w:rPr>
-          <w:rFonts w:ascii="Arial" w:eastAsia="Calibri" w:hAnsi="Arial" w:cs="Arial"/>
-          <w:color w:val="000000"/>
-          <w:lang w:eastAsia="pt-BR"/>
-        </w:rPr>
-      </w:pPr>
-      <w:r>
-        <w:rPr>
-          <w:rFonts w:ascii="Arial" w:eastAsia="Arial" w:hAnsi="Arial" w:cs="Arial"/>
-          <w:b/>
-          <w:color w:val="000000"/>
-          <w:sz w:val="24"/>
-          <w:u w:val="single" w:color="000000"/>
-          <w:lang w:eastAsia="pt-BR"/>
-        </w:rPr>
-        <w:t>Você tem dificuldade para de moda?</w:t>
-      </w:r>
-      <w:r>
-        <w:rPr>
-          <w:rFonts w:ascii="Arial" w:eastAsia="Arial" w:hAnsi="Arial" w:cs="Arial"/>
-          <w:b/>
-          <w:color w:val="000000"/>
-          <w:sz w:val="24"/>
-          <w:lang w:eastAsia="pt-BR"/>
-        </w:rPr>
-        <w:t xml:space="preserve"> </w:t>
-      </w:r>
-    </w:p>
-    <w:p>
-      <w:pPr>
-        <w:numPr>
-          <w:ilvl w:val="0"/>
-          <w:numId w:val="6"/>
-        </w:numPr>
-        <w:spacing w:before="100" w:beforeAutospacing="1" w:after="100" w:afterAutospacing="1" w:line="240" w:lineRule="auto"/>
-        <w:ind w:left="0" w:firstLine="284"/>
-        <w:jc w:val="both"/>
-        <w:rPr>
-          <w:rFonts w:ascii="Arial" w:eastAsia="Calibri" w:hAnsi="Arial" w:cs="Arial"/>
-          <w:color w:val="000000"/>
-          <w:lang w:eastAsia="pt-BR"/>
-        </w:rPr>
-      </w:pPr>
-      <w:r>
-        <w:rPr>
-          <w:rFonts w:ascii="Arial" w:eastAsia="Arial" w:hAnsi="Arial" w:cs="Arial"/>
-          <w:b/>
-          <w:color w:val="000000"/>
-          <w:sz w:val="24"/>
-          <w:lang w:eastAsia="pt-BR"/>
-        </w:rPr>
-        <w:t>Quais dificuldades você enfrenta na área da moda?</w:t>
-      </w:r>
-    </w:p>
-    <w:p>
-      <w:pPr>
-        <w:spacing w:before="100" w:beforeAutospacing="1" w:after="100" w:afterAutospacing="1" w:line="240" w:lineRule="auto"/>
-        <w:ind w:firstLine="284"/>
-        <w:jc w:val="both"/>
-        <w:rPr>
-          <w:rFonts w:ascii="Arial" w:eastAsia="Arial" w:hAnsi="Arial" w:cs="Arial"/>
-          <w:color w:val="000000"/>
-          <w:sz w:val="24"/>
-          <w:lang w:eastAsia="pt-BR"/>
-        </w:rPr>
-      </w:pPr>
-      <w:r>
-        <w:rPr>
-          <w:rFonts w:ascii="Arial" w:eastAsia="Arial" w:hAnsi="Arial" w:cs="Arial"/>
-          <w:color w:val="000000"/>
-          <w:sz w:val="24"/>
-          <w:lang w:eastAsia="pt-BR"/>
-        </w:rPr>
-        <w:t>Não ficar elegante, se vestir bem</w:t>
-      </w:r>
-    </w:p>
-    <w:p>
-      <w:pPr>
-        <w:spacing w:before="100" w:beforeAutospacing="1" w:after="100" w:afterAutospacing="1" w:line="240" w:lineRule="auto"/>
-        <w:ind w:firstLine="284"/>
-        <w:jc w:val="both"/>
-        <w:rPr>
-          <w:rFonts w:ascii="Arial" w:eastAsia="Calibri" w:hAnsi="Arial" w:cs="Arial"/>
-          <w:color w:val="000000"/>
-          <w:lang w:eastAsia="pt-BR"/>
-        </w:rPr>
-      </w:pPr>
-      <w:proofErr w:type="gramStart"/>
-      <w:r>
-        <w:rPr>
-          <w:rFonts w:ascii="Arial" w:eastAsia="Arial" w:hAnsi="Arial" w:cs="Arial"/>
-          <w:b/>
-          <w:color w:val="000000"/>
-          <w:sz w:val="24"/>
-          <w:u w:val="single" w:color="000000"/>
-          <w:lang w:eastAsia="pt-BR"/>
-        </w:rPr>
-        <w:t>Pra</w:t>
-      </w:r>
-      <w:proofErr w:type="gramEnd"/>
-      <w:r>
-        <w:rPr>
-          <w:rFonts w:ascii="Arial" w:eastAsia="Arial" w:hAnsi="Arial" w:cs="Arial"/>
-          <w:b/>
-          <w:color w:val="000000"/>
-          <w:sz w:val="24"/>
-          <w:u w:val="single" w:color="000000"/>
-          <w:lang w:eastAsia="pt-BR"/>
-        </w:rPr>
-        <w:t xml:space="preserve"> que serve usar a moda?</w:t>
-      </w:r>
-      <w:r>
-        <w:rPr>
-          <w:rFonts w:ascii="Arial" w:eastAsia="Arial" w:hAnsi="Arial" w:cs="Arial"/>
-          <w:b/>
-          <w:color w:val="000000"/>
-          <w:sz w:val="24"/>
-          <w:lang w:eastAsia="pt-BR"/>
-        </w:rPr>
-        <w:t xml:space="preserve"> </w:t>
-      </w:r>
-    </w:p>
-    <w:p>
-      <w:pPr>
-        <w:numPr>
-          <w:ilvl w:val="0"/>
-          <w:numId w:val="6"/>
-        </w:numPr>
-        <w:spacing w:before="100" w:beforeAutospacing="1" w:after="100" w:afterAutospacing="1" w:line="240" w:lineRule="auto"/>
-        <w:ind w:left="0" w:firstLine="284"/>
-        <w:jc w:val="both"/>
-        <w:rPr>
-          <w:rFonts w:ascii="Arial" w:eastAsia="Calibri" w:hAnsi="Arial" w:cs="Arial"/>
-          <w:color w:val="000000"/>
-          <w:lang w:eastAsia="pt-BR"/>
-        </w:rPr>
-      </w:pPr>
-      <w:r>
-        <w:rPr>
-          <w:rFonts w:ascii="Arial" w:eastAsia="Arial" w:hAnsi="Arial" w:cs="Arial"/>
-          <w:b/>
-          <w:color w:val="000000"/>
-          <w:sz w:val="24"/>
-          <w:lang w:eastAsia="pt-BR"/>
-        </w:rPr>
-        <w:t xml:space="preserve">Qual a importância de estar na moda? </w:t>
-      </w:r>
-    </w:p>
-    <w:p>
-      <w:pPr>
-        <w:spacing w:before="100" w:beforeAutospacing="1" w:after="100" w:afterAutospacing="1" w:line="240" w:lineRule="auto"/>
-        <w:ind w:firstLine="284"/>
-        <w:jc w:val="both"/>
-        <w:rPr>
-          <w:rFonts w:ascii="Arial" w:eastAsia="Calibri" w:hAnsi="Arial" w:cs="Arial"/>
-          <w:color w:val="000000"/>
-          <w:lang w:eastAsia="pt-BR"/>
-        </w:rPr>
-      </w:pPr>
-      <w:r>
-        <w:rPr>
-          <w:rFonts w:ascii="Arial" w:eastAsia="Arial" w:hAnsi="Arial" w:cs="Arial"/>
-          <w:color w:val="000000"/>
-          <w:sz w:val="24"/>
-          <w:lang w:eastAsia="pt-BR"/>
-        </w:rPr>
-        <w:t>Se sentir alegre bem vestido isso é muito importância</w:t>
-      </w:r>
-    </w:p>
-    <w:p>
-      <w:pPr>
-        <w:spacing w:before="100" w:beforeAutospacing="1" w:after="100" w:afterAutospacing="1" w:line="240" w:lineRule="auto"/>
-        <w:ind w:firstLine="284"/>
-        <w:jc w:val="both"/>
-        <w:rPr>
-          <w:rFonts w:ascii="Arial" w:eastAsia="Calibri" w:hAnsi="Arial" w:cs="Arial"/>
-          <w:color w:val="000000"/>
-          <w:lang w:eastAsia="pt-BR"/>
-        </w:rPr>
-      </w:pPr>
-      <w:r>
-        <w:rPr>
-          <w:rFonts w:ascii="Arial" w:eastAsia="Arial" w:hAnsi="Arial" w:cs="Arial"/>
-          <w:b/>
-          <w:color w:val="000000"/>
-          <w:sz w:val="24"/>
-          <w:u w:val="single" w:color="000000"/>
-          <w:lang w:eastAsia="pt-BR"/>
-        </w:rPr>
-        <w:t>Você sabe o tempo usar a roupa de verão, primavera, outono e inverno?</w:t>
-      </w:r>
-      <w:r>
-        <w:rPr>
-          <w:rFonts w:ascii="Arial" w:eastAsia="Arial" w:hAnsi="Arial" w:cs="Arial"/>
-          <w:b/>
-          <w:color w:val="000000"/>
-          <w:sz w:val="24"/>
-          <w:lang w:eastAsia="pt-BR"/>
-        </w:rPr>
-        <w:t xml:space="preserve"> </w:t>
-      </w:r>
-    </w:p>
-    <w:p>
-      <w:pPr>
-        <w:numPr>
-          <w:ilvl w:val="0"/>
-          <w:numId w:val="6"/>
-        </w:numPr>
-        <w:spacing w:before="100" w:beforeAutospacing="1" w:after="100" w:afterAutospacing="1" w:line="240" w:lineRule="auto"/>
-        <w:ind w:left="0" w:firstLine="284"/>
-        <w:jc w:val="both"/>
-        <w:rPr>
-          <w:rFonts w:ascii="Arial" w:eastAsia="Calibri" w:hAnsi="Arial" w:cs="Arial"/>
-          <w:color w:val="000000"/>
-          <w:lang w:eastAsia="pt-BR"/>
-        </w:rPr>
-      </w:pPr>
-      <w:r>
-        <w:rPr>
-          <w:rFonts w:ascii="Arial" w:eastAsia="Arial" w:hAnsi="Arial" w:cs="Arial"/>
-          <w:b/>
-          <w:color w:val="000000"/>
-          <w:sz w:val="24"/>
-          <w:lang w:eastAsia="pt-BR"/>
-        </w:rPr>
-        <w:t xml:space="preserve">Qual a diferença entre os looks de verão, primavera, outono e inverno? </w:t>
-      </w:r>
-    </w:p>
-    <w:p>
-      <w:pPr>
-        <w:spacing w:before="100" w:beforeAutospacing="1" w:after="100" w:afterAutospacing="1" w:line="240" w:lineRule="auto"/>
-        <w:ind w:firstLine="284"/>
-        <w:jc w:val="both"/>
-        <w:rPr>
-          <w:rFonts w:ascii="Arial" w:eastAsia="Calibri" w:hAnsi="Arial" w:cs="Arial"/>
-          <w:color w:val="000000"/>
-          <w:lang w:eastAsia="pt-BR"/>
-        </w:rPr>
-      </w:pPr>
-      <w:r>
-        <w:rPr>
-          <w:rFonts w:ascii="Arial" w:eastAsia="Arial" w:hAnsi="Arial" w:cs="Arial"/>
-          <w:color w:val="000000"/>
-          <w:sz w:val="24"/>
-          <w:lang w:eastAsia="pt-BR"/>
-        </w:rPr>
-        <w:t>Eu escolhi qualquer porque não sabe a diferença de verão, inverno, etc.</w:t>
-      </w:r>
-    </w:p>
-    <w:p>
-      <w:pPr>
-        <w:spacing w:before="100" w:beforeAutospacing="1" w:after="100" w:afterAutospacing="1" w:line="240" w:lineRule="auto"/>
-        <w:ind w:firstLine="284"/>
-        <w:jc w:val="both"/>
-        <w:rPr>
-          <w:rFonts w:ascii="Arial" w:eastAsia="Calibri" w:hAnsi="Arial" w:cs="Arial"/>
-          <w:color w:val="000000"/>
-          <w:lang w:eastAsia="pt-BR"/>
-        </w:rPr>
-      </w:pPr>
-      <w:r>
-        <w:rPr>
-          <w:rFonts w:ascii="Arial" w:eastAsia="Arial" w:hAnsi="Arial" w:cs="Arial"/>
-          <w:b/>
-          <w:color w:val="000000"/>
-          <w:sz w:val="24"/>
-          <w:u w:val="single" w:color="000000"/>
-          <w:lang w:eastAsia="pt-BR"/>
-        </w:rPr>
-        <w:t>Você entende o que os outros estão falando sobre moda?</w:t>
-      </w:r>
-      <w:r>
-        <w:rPr>
-          <w:rFonts w:ascii="Arial" w:eastAsia="Arial" w:hAnsi="Arial" w:cs="Arial"/>
-          <w:b/>
-          <w:color w:val="000000"/>
-          <w:sz w:val="24"/>
-          <w:lang w:eastAsia="pt-BR"/>
-        </w:rPr>
-        <w:t xml:space="preserve"> </w:t>
-      </w:r>
-    </w:p>
-    <w:p>
-      <w:pPr>
-        <w:numPr>
-          <w:ilvl w:val="0"/>
-          <w:numId w:val="6"/>
-        </w:numPr>
-        <w:spacing w:before="100" w:beforeAutospacing="1" w:after="100" w:afterAutospacing="1" w:line="240" w:lineRule="auto"/>
-        <w:ind w:left="0" w:firstLine="284"/>
-        <w:jc w:val="both"/>
-        <w:rPr>
-          <w:rFonts w:ascii="Arial" w:eastAsia="Calibri" w:hAnsi="Arial" w:cs="Arial"/>
-          <w:color w:val="000000"/>
-          <w:lang w:eastAsia="pt-BR"/>
-        </w:rPr>
-      </w:pPr>
-      <w:r>
-        <w:rPr>
-          <w:rFonts w:ascii="Arial" w:eastAsia="Arial" w:hAnsi="Arial" w:cs="Arial"/>
-          <w:b/>
-          <w:color w:val="000000"/>
-          <w:sz w:val="24"/>
-          <w:lang w:eastAsia="pt-BR"/>
-        </w:rPr>
-        <w:t xml:space="preserve">Você consegue compreender quando lhe explicam sobre moda? </w:t>
-      </w:r>
-    </w:p>
-    <w:p>
-      <w:pPr>
-        <w:spacing w:before="100" w:beforeAutospacing="1" w:after="100" w:afterAutospacing="1" w:line="240" w:lineRule="auto"/>
-        <w:ind w:firstLine="284"/>
-        <w:jc w:val="both"/>
-        <w:rPr>
-          <w:rFonts w:ascii="Arial" w:eastAsia="Calibri" w:hAnsi="Arial" w:cs="Arial"/>
-          <w:color w:val="000000"/>
-          <w:lang w:eastAsia="pt-BR"/>
-        </w:rPr>
-      </w:pPr>
-      <w:r>
-        <w:rPr>
-          <w:rFonts w:ascii="Arial" w:eastAsia="Arial" w:hAnsi="Arial" w:cs="Arial"/>
-          <w:color w:val="000000"/>
-          <w:sz w:val="24"/>
-          <w:lang w:eastAsia="pt-BR"/>
-        </w:rPr>
-        <w:t xml:space="preserve">Não, eu só visualizar e percebi a moda da roupa, vários looks, o que </w:t>
-      </w:r>
-      <w:proofErr w:type="spellStart"/>
-      <w:r>
-        <w:rPr>
-          <w:rFonts w:ascii="Arial" w:eastAsia="Arial" w:hAnsi="Arial" w:cs="Arial"/>
-          <w:color w:val="000000"/>
-          <w:sz w:val="24"/>
-          <w:lang w:eastAsia="pt-BR"/>
-        </w:rPr>
-        <w:t>ta</w:t>
-      </w:r>
-      <w:proofErr w:type="spellEnd"/>
-      <w:r>
-        <w:rPr>
-          <w:rFonts w:ascii="Arial" w:eastAsia="Arial" w:hAnsi="Arial" w:cs="Arial"/>
-          <w:color w:val="000000"/>
-          <w:sz w:val="24"/>
-          <w:lang w:eastAsia="pt-BR"/>
-        </w:rPr>
-        <w:t xml:space="preserve"> usando, etc.</w:t>
-      </w:r>
-    </w:p>
-    <w:p>
-      <w:pPr>
-        <w:spacing w:before="100" w:beforeAutospacing="1" w:after="100" w:afterAutospacing="1" w:line="240" w:lineRule="auto"/>
-        <w:ind w:firstLine="284"/>
-        <w:jc w:val="both"/>
-        <w:rPr>
-          <w:rFonts w:ascii="Arial" w:eastAsia="Calibri" w:hAnsi="Arial" w:cs="Arial"/>
-          <w:color w:val="000000"/>
-          <w:lang w:eastAsia="pt-BR"/>
-        </w:rPr>
-      </w:pPr>
-      <w:r>
-        <w:rPr>
-          <w:rFonts w:ascii="Arial" w:eastAsia="Arial" w:hAnsi="Arial" w:cs="Arial"/>
-          <w:b/>
-          <w:color w:val="000000"/>
-          <w:sz w:val="24"/>
-          <w:u w:val="single" w:color="000000"/>
-          <w:lang w:eastAsia="pt-BR"/>
-        </w:rPr>
-        <w:t>Você usar internet varias de moda nova?</w:t>
-      </w:r>
-      <w:r>
-        <w:rPr>
-          <w:rFonts w:ascii="Arial" w:eastAsia="Arial" w:hAnsi="Arial" w:cs="Arial"/>
-          <w:b/>
-          <w:color w:val="000000"/>
-          <w:sz w:val="24"/>
-          <w:lang w:eastAsia="pt-BR"/>
-        </w:rPr>
-        <w:t xml:space="preserve"> </w:t>
-      </w:r>
-    </w:p>
-    <w:p>
-      <w:pPr>
-        <w:numPr>
-          <w:ilvl w:val="0"/>
-          <w:numId w:val="6"/>
-        </w:numPr>
-        <w:spacing w:before="100" w:beforeAutospacing="1" w:after="100" w:afterAutospacing="1" w:line="240" w:lineRule="auto"/>
-        <w:ind w:left="0" w:firstLine="284"/>
-        <w:jc w:val="both"/>
-        <w:rPr>
-          <w:rFonts w:ascii="Arial" w:eastAsia="Calibri" w:hAnsi="Arial" w:cs="Arial"/>
-          <w:color w:val="000000"/>
-          <w:lang w:eastAsia="pt-BR"/>
-        </w:rPr>
-      </w:pPr>
-      <w:r>
-        <w:rPr>
-          <w:rFonts w:ascii="Arial" w:eastAsia="Arial" w:hAnsi="Arial" w:cs="Arial"/>
-          <w:b/>
-          <w:color w:val="000000"/>
-          <w:sz w:val="24"/>
-          <w:lang w:eastAsia="pt-BR"/>
-        </w:rPr>
-        <w:t xml:space="preserve">Você utiliza a internet para acompanhar as tendências de moda? </w:t>
-      </w:r>
-    </w:p>
-    <w:p>
-      <w:pPr>
-        <w:spacing w:before="100" w:beforeAutospacing="1" w:after="100" w:afterAutospacing="1" w:line="240" w:lineRule="auto"/>
-        <w:ind w:firstLine="284"/>
-        <w:jc w:val="both"/>
-        <w:rPr>
-          <w:rFonts w:ascii="Arial" w:eastAsia="Arial" w:hAnsi="Arial" w:cs="Arial"/>
-          <w:color w:val="000000"/>
-          <w:sz w:val="24"/>
-          <w:lang w:eastAsia="pt-BR"/>
-        </w:rPr>
-      </w:pPr>
-      <w:r>
-        <w:rPr>
-          <w:rFonts w:ascii="Arial" w:eastAsia="Arial" w:hAnsi="Arial" w:cs="Arial"/>
-          <w:color w:val="000000"/>
-          <w:sz w:val="24"/>
-          <w:lang w:eastAsia="pt-BR"/>
-        </w:rPr>
-        <w:t xml:space="preserve">Sim, eu prefiro de buscar internet qualquer de </w:t>
-      </w:r>
-      <w:proofErr w:type="gramStart"/>
-      <w:r>
-        <w:rPr>
-          <w:rFonts w:ascii="Arial" w:eastAsia="Arial" w:hAnsi="Arial" w:cs="Arial"/>
-          <w:color w:val="000000"/>
-          <w:sz w:val="24"/>
-          <w:lang w:eastAsia="pt-BR"/>
-        </w:rPr>
-        <w:t>vários roupas</w:t>
-      </w:r>
-      <w:proofErr w:type="gramEnd"/>
-      <w:r>
-        <w:rPr>
-          <w:rFonts w:ascii="Arial" w:eastAsia="Arial" w:hAnsi="Arial" w:cs="Arial"/>
-          <w:color w:val="000000"/>
-          <w:sz w:val="24"/>
-          <w:lang w:eastAsia="pt-BR"/>
-        </w:rPr>
-        <w:t xml:space="preserve"> se alguns vestir melhor masculino na moda. São os mais simples de moda masculina </w:t>
-      </w:r>
-      <w:proofErr w:type="gramStart"/>
-      <w:r>
-        <w:rPr>
-          <w:rFonts w:ascii="Arial" w:eastAsia="Arial" w:hAnsi="Arial" w:cs="Arial"/>
-          <w:color w:val="000000"/>
-          <w:sz w:val="24"/>
-          <w:lang w:eastAsia="pt-BR"/>
-        </w:rPr>
-        <w:t>pra</w:t>
-      </w:r>
-      <w:proofErr w:type="gramEnd"/>
-      <w:r>
-        <w:rPr>
-          <w:rFonts w:ascii="Arial" w:eastAsia="Arial" w:hAnsi="Arial" w:cs="Arial"/>
-          <w:color w:val="000000"/>
-          <w:sz w:val="24"/>
-          <w:lang w:eastAsia="pt-BR"/>
-        </w:rPr>
-        <w:t xml:space="preserve"> poder usar.</w:t>
-      </w:r>
-    </w:p>
-    <w:p>
-      <w:pPr>
-        <w:spacing w:before="100" w:beforeAutospacing="1" w:after="100" w:afterAutospacing="1" w:line="240" w:lineRule="auto"/>
-        <w:ind w:firstLine="284"/>
-        <w:jc w:val="both"/>
-        <w:rPr>
-          <w:rFonts w:ascii="Arial" w:eastAsia="Calibri" w:hAnsi="Arial" w:cs="Arial"/>
-          <w:color w:val="000000"/>
-          <w:lang w:eastAsia="pt-BR"/>
-        </w:rPr>
-      </w:pPr>
-      <w:r>
-        <w:rPr>
-          <w:rFonts w:ascii="Arial" w:eastAsia="Arial" w:hAnsi="Arial" w:cs="Arial"/>
-          <w:color w:val="000000"/>
-          <w:sz w:val="24"/>
-          <w:lang w:eastAsia="pt-BR"/>
-        </w:rPr>
-        <w:t xml:space="preserve">Eu compro mais bermuda e camisa </w:t>
-      </w:r>
-      <w:proofErr w:type="gramStart"/>
-      <w:r>
-        <w:rPr>
-          <w:rFonts w:ascii="Arial" w:eastAsia="Arial" w:hAnsi="Arial" w:cs="Arial"/>
-          <w:color w:val="000000"/>
-          <w:sz w:val="24"/>
-          <w:lang w:eastAsia="pt-BR"/>
-        </w:rPr>
-        <w:t>pra</w:t>
-      </w:r>
-      <w:proofErr w:type="gramEnd"/>
-      <w:r>
-        <w:rPr>
-          <w:rFonts w:ascii="Arial" w:eastAsia="Arial" w:hAnsi="Arial" w:cs="Arial"/>
-          <w:color w:val="000000"/>
-          <w:sz w:val="24"/>
-          <w:lang w:eastAsia="pt-BR"/>
-        </w:rPr>
-        <w:t xml:space="preserve"> tentar combinar mais.</w:t>
-      </w:r>
-    </w:p>
-    <w:p>
-      <w:pPr>
-        <w:spacing w:before="100" w:beforeAutospacing="1" w:after="100" w:afterAutospacing="1" w:line="360" w:lineRule="auto"/>
-        <w:ind w:firstLine="284"/>
-        <w:jc w:val="both"/>
-        <w:rPr>
-          <w:rFonts w:ascii="Arial" w:eastAsia="Times New Roman" w:hAnsi="Arial" w:cs="Arial"/>
-          <w:color w:val="000000"/>
-          <w:sz w:val="24"/>
-          <w:lang w:eastAsia="pt-BR"/>
-        </w:rPr>
-      </w:pPr>
-    </w:p>
-    <w:p>
-      <w:pPr>
-        <w:ind w:firstLine="284"/>
       </w:pPr>
     </w:p>
     <w:sectPr>
@@ -7120,7 +4415,7 @@
           <w:rPr>
             <w:noProof/>
           </w:rPr>
-          <w:t>9</w:t>
+          <w:t>10</w:t>
         </w:r>
         <w:r>
           <w:fldChar w:fldCharType="end"/>
